--- a/results/presentation/PresentationText.docx
+++ b/results/presentation/PresentationText.docx
@@ -92,7 +92,7 @@
           <w:lang w:val="ru-RU"/>
           <w14:ligatures w14:val="none"/>
         </w:rPr>
-        <w:t>Слайд 1: Заголовок и мотивация</w:t>
+        <w:t>Слайд 1: Заголовок</w:t>
       </w:r>
       <w:r>
         <w:rPr>
@@ -103,7 +103,49 @@
           <w14:ligatures w14:val="none"/>
         </w:rPr>
         <w:br/>
-        <w:t>Здравствуйте, меня зовут [Ваше Имя], и моя дипломная работа посвящена созданию системы аннотирования промежуточного представления (</w:t>
+        <w:t xml:space="preserve">Здравствуйте, меня </w:t>
+      </w:r>
+      <w:proofErr w:type="gramStart"/>
+      <w:r>
+        <w:rPr>
+          <w:rFonts w:ascii="Times New Roman" w:eastAsia="Times New Roman" w:hAnsi="Times New Roman" w:cs="Times New Roman"/>
+          <w:color w:val="000000"/>
+          <w:kern w:val="0"/>
+          <w:lang w:val="ru-RU"/>
+          <w14:ligatures w14:val="none"/>
+        </w:rPr>
+        <w:t xml:space="preserve">зовут </w:t>
+      </w:r>
+      <w:r>
+        <w:rPr>
+          <w:rFonts w:ascii="Times New Roman" w:eastAsia="Times New Roman" w:hAnsi="Times New Roman" w:cs="Times New Roman"/>
+          <w:color w:val="000000"/>
+          <w:kern w:val="0"/>
+          <w:lang w:val="ru-RU"/>
+          <w14:ligatures w14:val="none"/>
+        </w:rPr>
+        <w:t xml:space="preserve"> Алексеев</w:t>
+      </w:r>
+      <w:proofErr w:type="gramEnd"/>
+      <w:r>
+        <w:rPr>
+          <w:rFonts w:ascii="Times New Roman" w:eastAsia="Times New Roman" w:hAnsi="Times New Roman" w:cs="Times New Roman"/>
+          <w:color w:val="000000"/>
+          <w:kern w:val="0"/>
+          <w:lang w:val="ru-RU"/>
+          <w14:ligatures w14:val="none"/>
+        </w:rPr>
+        <w:t xml:space="preserve"> Алексей</w:t>
+      </w:r>
+      <w:r>
+        <w:rPr>
+          <w:rFonts w:ascii="Times New Roman" w:eastAsia="Times New Roman" w:hAnsi="Times New Roman" w:cs="Times New Roman"/>
+          <w:color w:val="000000"/>
+          <w:kern w:val="0"/>
+          <w:lang w:val="ru-RU"/>
+          <w14:ligatures w14:val="none"/>
+        </w:rPr>
+        <w:t>, и моя дипломная работа посвящена созданию системы аннотирования промежуточного представления (</w:t>
       </w:r>
       <w:r>
         <w:rPr>
@@ -142,66 +184,6 @@
           <w14:ligatures w14:val="none"/>
         </w:rPr>
         <w:t xml:space="preserve"> на основе профиля исполнения.</w:t>
-      </w:r>
-    </w:p>
-    <w:p>
-      <w:pPr>
-        <w:spacing w:before="100" w:beforeAutospacing="1" w:after="100" w:afterAutospacing="1"/>
-        <w:rPr>
-          <w:rFonts w:ascii="Times New Roman" w:eastAsia="Times New Roman" w:hAnsi="Times New Roman" w:cs="Times New Roman"/>
-          <w:color w:val="000000"/>
-          <w:kern w:val="0"/>
-          <w:lang w:val="ru-RU"/>
-          <w14:ligatures w14:val="none"/>
-        </w:rPr>
-      </w:pPr>
-      <w:r>
-        <w:rPr>
-          <w:rFonts w:ascii="Times New Roman" w:eastAsia="Times New Roman" w:hAnsi="Times New Roman" w:cs="Times New Roman"/>
-          <w:color w:val="000000"/>
-          <w:kern w:val="0"/>
-          <w:lang w:val="ru-RU"/>
-          <w14:ligatures w14:val="none"/>
-        </w:rPr>
-        <w:t xml:space="preserve">Цель работы — использовать информацию о времени выполнения и структуре вызовов операций, полученную во время профилирования, для улучшения оптимизаций в компиляторе. Такая обратная связь всё активнее используется в современных компиляторах — например, в </w:t>
-      </w:r>
-      <w:r>
-        <w:rPr>
-          <w:rFonts w:ascii="Times New Roman" w:eastAsia="Times New Roman" w:hAnsi="Times New Roman" w:cs="Times New Roman"/>
-          <w:color w:val="000000"/>
-          <w:kern w:val="0"/>
-          <w14:ligatures w14:val="none"/>
-        </w:rPr>
-        <w:t>LLVM</w:t>
-      </w:r>
-      <w:r>
-        <w:rPr>
-          <w:rFonts w:ascii="Times New Roman" w:eastAsia="Times New Roman" w:hAnsi="Times New Roman" w:cs="Times New Roman"/>
-          <w:color w:val="000000"/>
-          <w:kern w:val="0"/>
-          <w:lang w:val="ru-RU"/>
-          <w14:ligatures w14:val="none"/>
-        </w:rPr>
-        <w:t xml:space="preserve"> или </w:t>
-      </w:r>
-      <w:r>
-        <w:rPr>
-          <w:rFonts w:ascii="Times New Roman" w:eastAsia="Times New Roman" w:hAnsi="Times New Roman" w:cs="Times New Roman"/>
-          <w:color w:val="000000"/>
-          <w:kern w:val="0"/>
-          <w14:ligatures w14:val="none"/>
-        </w:rPr>
-        <w:t>TensorFlow</w:t>
-      </w:r>
-      <w:r>
-        <w:rPr>
-          <w:rFonts w:ascii="Times New Roman" w:eastAsia="Times New Roman" w:hAnsi="Times New Roman" w:cs="Times New Roman"/>
-          <w:color w:val="000000"/>
-          <w:kern w:val="0"/>
-          <w:lang w:val="ru-RU"/>
-          <w14:ligatures w14:val="none"/>
-        </w:rPr>
-        <w:t>.</w:t>
       </w:r>
     </w:p>
     <w:p>
@@ -225,155 +207,308 @@
     </w:p>
     <w:p>
       <w:pPr>
-        <w:spacing w:before="100" w:beforeAutospacing="1" w:after="100" w:afterAutospacing="1"/>
-        <w:rPr>
-          <w:rFonts w:ascii="Times New Roman" w:eastAsia="Times New Roman" w:hAnsi="Times New Roman" w:cs="Times New Roman"/>
-          <w:color w:val="000000"/>
-          <w:kern w:val="0"/>
-          <w:lang w:val="ru-RU"/>
-          <w14:ligatures w14:val="none"/>
-        </w:rPr>
-      </w:pPr>
-      <w:r>
-        <w:rPr>
-          <w:rFonts w:ascii="Times New Roman" w:eastAsia="Times New Roman" w:hAnsi="Times New Roman" w:cs="Times New Roman"/>
-          <w:color w:val="000000"/>
-          <w:kern w:val="0"/>
-          <w:lang w:val="ru-RU"/>
-          <w14:ligatures w14:val="none"/>
-        </w:rPr>
-        <w:t>Слайд 2</w:t>
-      </w:r>
-      <w:proofErr w:type="gramStart"/>
-      <w:r>
-        <w:rPr>
-          <w:rFonts w:ascii="Times New Roman" w:eastAsia="Times New Roman" w:hAnsi="Times New Roman" w:cs="Times New Roman"/>
-          <w:color w:val="000000"/>
-          <w:kern w:val="0"/>
-          <w:lang w:val="ru-RU"/>
-          <w14:ligatures w14:val="none"/>
-        </w:rPr>
-        <w:t>: Что</w:t>
-      </w:r>
-      <w:proofErr w:type="gramEnd"/>
-      <w:r>
-        <w:rPr>
-          <w:rFonts w:ascii="Times New Roman" w:eastAsia="Times New Roman" w:hAnsi="Times New Roman" w:cs="Times New Roman"/>
-          <w:color w:val="000000"/>
-          <w:kern w:val="0"/>
-          <w:lang w:val="ru-RU"/>
-          <w14:ligatures w14:val="none"/>
-        </w:rPr>
-        <w:t xml:space="preserve"> такое </w:t>
-      </w:r>
-      <w:r>
-        <w:rPr>
-          <w:rFonts w:ascii="Times New Roman" w:eastAsia="Times New Roman" w:hAnsi="Times New Roman" w:cs="Times New Roman"/>
-          <w:color w:val="000000"/>
-          <w:kern w:val="0"/>
-          <w14:ligatures w14:val="none"/>
-        </w:rPr>
-        <w:t>MLIR</w:t>
-      </w:r>
-      <w:r>
-        <w:rPr>
-          <w:rFonts w:ascii="Times New Roman" w:eastAsia="Times New Roman" w:hAnsi="Times New Roman" w:cs="Times New Roman"/>
-          <w:color w:val="000000"/>
-          <w:kern w:val="0"/>
-          <w:lang w:val="ru-RU"/>
-          <w14:ligatures w14:val="none"/>
-        </w:rPr>
-        <w:t xml:space="preserve"> и зачем он нужен</w:t>
-      </w:r>
-      <w:r>
-        <w:rPr>
-          <w:rFonts w:ascii="Times New Roman" w:eastAsia="Times New Roman" w:hAnsi="Times New Roman" w:cs="Times New Roman"/>
-          <w:color w:val="000000"/>
-          <w:kern w:val="0"/>
-          <w:lang w:val="ru-RU"/>
-          <w14:ligatures w14:val="none"/>
-        </w:rPr>
-        <w:br/>
-      </w:r>
-      <w:r>
-        <w:rPr>
-          <w:rFonts w:ascii="Times New Roman" w:eastAsia="Times New Roman" w:hAnsi="Times New Roman" w:cs="Times New Roman"/>
-          <w:color w:val="000000"/>
-          <w:kern w:val="0"/>
-          <w14:ligatures w14:val="none"/>
-        </w:rPr>
-        <w:t>MLIR</w:t>
-      </w:r>
-      <w:r>
-        <w:rPr>
-          <w:rFonts w:ascii="Times New Roman" w:eastAsia="Times New Roman" w:hAnsi="Times New Roman" w:cs="Times New Roman"/>
-          <w:color w:val="000000"/>
-          <w:kern w:val="0"/>
-          <w:lang w:val="ru-RU"/>
-          <w14:ligatures w14:val="none"/>
-        </w:rPr>
-        <w:t xml:space="preserve"> — это инфраструктура для построения компиляторов с поддержкой многоуровневого промежуточного представления. Он используется в таких системах, как </w:t>
-      </w:r>
-      <w:r>
-        <w:rPr>
-          <w:rFonts w:ascii="Times New Roman" w:eastAsia="Times New Roman" w:hAnsi="Times New Roman" w:cs="Times New Roman"/>
-          <w:color w:val="000000"/>
-          <w:kern w:val="0"/>
-          <w14:ligatures w14:val="none"/>
-        </w:rPr>
-        <w:t>LLVM</w:t>
-      </w:r>
-      <w:r>
-        <w:rPr>
-          <w:rFonts w:ascii="Times New Roman" w:eastAsia="Times New Roman" w:hAnsi="Times New Roman" w:cs="Times New Roman"/>
-          <w:color w:val="000000"/>
-          <w:kern w:val="0"/>
-          <w:lang w:val="ru-RU"/>
-          <w14:ligatures w14:val="none"/>
-        </w:rPr>
-        <w:t xml:space="preserve">, </w:t>
-      </w:r>
-      <w:r>
-        <w:rPr>
-          <w:rFonts w:ascii="Times New Roman" w:eastAsia="Times New Roman" w:hAnsi="Times New Roman" w:cs="Times New Roman"/>
-          <w:color w:val="000000"/>
-          <w:kern w:val="0"/>
-          <w14:ligatures w14:val="none"/>
-        </w:rPr>
-        <w:t>TensorFlow</w:t>
-      </w:r>
-      <w:r>
-        <w:rPr>
-          <w:rFonts w:ascii="Times New Roman" w:eastAsia="Times New Roman" w:hAnsi="Times New Roman" w:cs="Times New Roman"/>
-          <w:color w:val="000000"/>
-          <w:kern w:val="0"/>
-          <w:lang w:val="ru-RU"/>
-          <w14:ligatures w14:val="none"/>
-        </w:rPr>
-        <w:t xml:space="preserve"> и </w:t>
-      </w:r>
-      <w:r>
-        <w:rPr>
-          <w:rFonts w:ascii="Times New Roman" w:eastAsia="Times New Roman" w:hAnsi="Times New Roman" w:cs="Times New Roman"/>
-          <w:color w:val="000000"/>
-          <w:kern w:val="0"/>
-          <w14:ligatures w14:val="none"/>
-        </w:rPr>
-        <w:t>XLA</w:t>
-      </w:r>
-      <w:r>
-        <w:rPr>
-          <w:rFonts w:ascii="Times New Roman" w:eastAsia="Times New Roman" w:hAnsi="Times New Roman" w:cs="Times New Roman"/>
-          <w:color w:val="000000"/>
-          <w:kern w:val="0"/>
-          <w:lang w:val="ru-RU"/>
-          <w14:ligatures w14:val="none"/>
-        </w:rPr>
-        <w:t>.</w:t>
-      </w:r>
+        <w:rPr>
+          <w:rFonts w:ascii="Times New Roman" w:eastAsia="Times New Roman" w:hAnsi="Times New Roman" w:cs="Times New Roman"/>
+          <w:kern w:val="0"/>
+          <w14:ligatures w14:val="none"/>
+        </w:rPr>
+      </w:pPr>
     </w:p>
     <w:p>
       <w:pPr>
+        <w:rPr>
+          <w:rFonts w:ascii="Times New Roman" w:eastAsia="Times New Roman" w:hAnsi="Times New Roman" w:cs="Times New Roman"/>
+          <w:kern w:val="0"/>
+          <w:lang w:val="ru-RU"/>
+          <w14:ligatures w14:val="none"/>
+        </w:rPr>
+      </w:pPr>
+      <w:r>
+        <w:rPr>
+          <w:rFonts w:ascii="Times New Roman" w:eastAsia="Times New Roman" w:hAnsi="Times New Roman" w:cs="Times New Roman"/>
+          <w:kern w:val="0"/>
+          <w:lang w:val="ru-RU"/>
+          <w14:ligatures w14:val="none"/>
+        </w:rPr>
+        <w:t>Слайд 2</w:t>
+      </w:r>
+      <w:r>
+        <w:rPr>
+          <w:rFonts w:ascii="Times New Roman" w:eastAsia="Times New Roman" w:hAnsi="Times New Roman" w:cs="Times New Roman"/>
+          <w:kern w:val="0"/>
+          <w:lang w:val="ru-RU"/>
+          <w14:ligatures w14:val="none"/>
+        </w:rPr>
+        <w:t xml:space="preserve">: </w:t>
+      </w:r>
+      <w:r>
+        <w:rPr>
+          <w:rFonts w:ascii="Times New Roman" w:eastAsia="Times New Roman" w:hAnsi="Times New Roman" w:cs="Times New Roman"/>
+          <w:kern w:val="0"/>
+          <w:lang w:val="ru-RU"/>
+          <w14:ligatures w14:val="none"/>
+        </w:rPr>
+        <w:t>Актуальность и мотивация</w:t>
+      </w:r>
+    </w:p>
+    <w:p>
+      <w:pPr>
+        <w:rPr>
+          <w:rFonts w:ascii="Times New Roman" w:eastAsia="Times New Roman" w:hAnsi="Times New Roman" w:cs="Times New Roman"/>
+          <w:kern w:val="0"/>
+          <w:lang w:val="ru-RU"/>
+          <w14:ligatures w14:val="none"/>
+        </w:rPr>
+      </w:pPr>
+      <w:r>
+        <w:rPr>
+          <w:rFonts w:ascii="Times New Roman" w:eastAsia="Times New Roman" w:hAnsi="Times New Roman" w:cs="Times New Roman"/>
+          <w:kern w:val="0"/>
+          <w:lang w:val="ru-RU"/>
+          <w14:ligatures w14:val="none"/>
+        </w:rPr>
+        <w:t>Современные программы машинного обучения получили огромный рост в сложности</w:t>
+      </w:r>
+      <w:r>
+        <w:rPr>
+          <w:rFonts w:ascii="Times New Roman" w:eastAsia="Times New Roman" w:hAnsi="Times New Roman" w:cs="Times New Roman"/>
+          <w:kern w:val="0"/>
+          <w:lang w:val="ru-RU"/>
+          <w14:ligatures w14:val="none"/>
+        </w:rPr>
+        <w:t xml:space="preserve">, </w:t>
+      </w:r>
+      <w:r>
+        <w:rPr>
+          <w:rFonts w:ascii="Times New Roman" w:eastAsia="Times New Roman" w:hAnsi="Times New Roman" w:cs="Times New Roman"/>
+          <w:kern w:val="0"/>
+          <w:lang w:val="ru-RU"/>
+          <w14:ligatures w14:val="none"/>
+        </w:rPr>
+        <w:t>объемах обрабатываемой и хранимой информации</w:t>
+      </w:r>
+      <w:r>
+        <w:rPr>
+          <w:rFonts w:ascii="Times New Roman" w:eastAsia="Times New Roman" w:hAnsi="Times New Roman" w:cs="Times New Roman"/>
+          <w:kern w:val="0"/>
+          <w:lang w:val="ru-RU"/>
+          <w14:ligatures w14:val="none"/>
+        </w:rPr>
+        <w:t xml:space="preserve">. </w:t>
+      </w:r>
+      <w:r>
+        <w:rPr>
+          <w:rFonts w:ascii="Times New Roman" w:eastAsia="Times New Roman" w:hAnsi="Times New Roman" w:cs="Times New Roman"/>
+          <w:kern w:val="0"/>
+          <w:lang w:val="ru-RU"/>
+          <w14:ligatures w14:val="none"/>
+        </w:rPr>
+        <w:t xml:space="preserve">Такие изменения напрямую связаны с методом их улучшения – </w:t>
+      </w:r>
+      <w:proofErr w:type="spellStart"/>
+      <w:r>
+        <w:rPr>
+          <w:rFonts w:ascii="Times New Roman" w:eastAsia="Times New Roman" w:hAnsi="Times New Roman" w:cs="Times New Roman"/>
+          <w:kern w:val="0"/>
+          <w:lang w:val="ru-RU"/>
+          <w14:ligatures w14:val="none"/>
+        </w:rPr>
+        <w:t>экспонциальное</w:t>
+      </w:r>
+      <w:proofErr w:type="spellEnd"/>
+      <w:r>
+        <w:rPr>
+          <w:rFonts w:ascii="Times New Roman" w:eastAsia="Times New Roman" w:hAnsi="Times New Roman" w:cs="Times New Roman"/>
+          <w:kern w:val="0"/>
+          <w:lang w:val="ru-RU"/>
+          <w14:ligatures w14:val="none"/>
+        </w:rPr>
+        <w:t xml:space="preserve"> увеличение числа параметров</w:t>
+      </w:r>
+      <w:r>
+        <w:rPr>
+          <w:rFonts w:ascii="Times New Roman" w:eastAsia="Times New Roman" w:hAnsi="Times New Roman" w:cs="Times New Roman"/>
+          <w:kern w:val="0"/>
+          <w:lang w:val="ru-RU"/>
+          <w14:ligatures w14:val="none"/>
+        </w:rPr>
+        <w:t xml:space="preserve">, </w:t>
+      </w:r>
+      <w:r>
+        <w:rPr>
+          <w:rFonts w:ascii="Times New Roman" w:eastAsia="Times New Roman" w:hAnsi="Times New Roman" w:cs="Times New Roman"/>
+          <w:kern w:val="0"/>
+          <w:lang w:val="ru-RU"/>
+          <w14:ligatures w14:val="none"/>
+        </w:rPr>
+        <w:t>весов модели</w:t>
+      </w:r>
+      <w:r>
+        <w:rPr>
+          <w:rFonts w:ascii="Times New Roman" w:eastAsia="Times New Roman" w:hAnsi="Times New Roman" w:cs="Times New Roman"/>
+          <w:kern w:val="0"/>
+          <w:lang w:val="ru-RU"/>
+          <w14:ligatures w14:val="none"/>
+        </w:rPr>
+        <w:t xml:space="preserve">. </w:t>
+      </w:r>
+      <w:r>
+        <w:rPr>
+          <w:rFonts w:ascii="Times New Roman" w:eastAsia="Times New Roman" w:hAnsi="Times New Roman" w:cs="Times New Roman"/>
+          <w:kern w:val="0"/>
+          <w:lang w:val="ru-RU"/>
+          <w14:ligatures w14:val="none"/>
+        </w:rPr>
+        <w:t>Очевидно</w:t>
+      </w:r>
+      <w:r>
+        <w:rPr>
+          <w:rFonts w:ascii="Times New Roman" w:eastAsia="Times New Roman" w:hAnsi="Times New Roman" w:cs="Times New Roman"/>
+          <w:kern w:val="0"/>
+          <w:lang w:val="ru-RU"/>
+          <w14:ligatures w14:val="none"/>
+        </w:rPr>
+        <w:t>,</w:t>
+      </w:r>
+      <w:r>
+        <w:rPr>
+          <w:rFonts w:ascii="Times New Roman" w:eastAsia="Times New Roman" w:hAnsi="Times New Roman" w:cs="Times New Roman"/>
+          <w:kern w:val="0"/>
+          <w:lang w:val="ru-RU"/>
+          <w14:ligatures w14:val="none"/>
+        </w:rPr>
+        <w:t xml:space="preserve"> нужно </w:t>
+      </w:r>
+      <w:proofErr w:type="gramStart"/>
+      <w:r>
+        <w:rPr>
+          <w:rFonts w:ascii="Times New Roman" w:eastAsia="Times New Roman" w:hAnsi="Times New Roman" w:cs="Times New Roman"/>
+          <w:kern w:val="0"/>
+          <w:lang w:val="ru-RU"/>
+          <w14:ligatures w14:val="none"/>
+        </w:rPr>
+        <w:t>каким то</w:t>
+      </w:r>
+      <w:proofErr w:type="gramEnd"/>
+      <w:r>
+        <w:rPr>
+          <w:rFonts w:ascii="Times New Roman" w:eastAsia="Times New Roman" w:hAnsi="Times New Roman" w:cs="Times New Roman"/>
+          <w:kern w:val="0"/>
+          <w:lang w:val="ru-RU"/>
+          <w14:ligatures w14:val="none"/>
+        </w:rPr>
+        <w:t xml:space="preserve"> образом обеспечить инструментально такую быстро растущую сложность</w:t>
+      </w:r>
+      <w:r>
+        <w:rPr>
+          <w:rFonts w:ascii="Times New Roman" w:eastAsia="Times New Roman" w:hAnsi="Times New Roman" w:cs="Times New Roman"/>
+          <w:kern w:val="0"/>
+          <w:lang w:val="ru-RU"/>
+          <w14:ligatures w14:val="none"/>
+        </w:rPr>
+        <w:t>.</w:t>
+      </w:r>
+      <w:r>
+        <w:rPr>
+          <w:rFonts w:ascii="Times New Roman" w:eastAsia="Times New Roman" w:hAnsi="Times New Roman" w:cs="Times New Roman"/>
+          <w:kern w:val="0"/>
+          <w:lang w:val="ru-RU"/>
+          <w14:ligatures w14:val="none"/>
+        </w:rPr>
+        <w:t xml:space="preserve"> Одним из таких инструментов стал </w:t>
+      </w:r>
+      <w:r>
+        <w:rPr>
+          <w:rFonts w:ascii="Times New Roman" w:eastAsia="Times New Roman" w:hAnsi="Times New Roman" w:cs="Times New Roman"/>
+          <w:kern w:val="0"/>
+          <w14:ligatures w14:val="none"/>
+        </w:rPr>
+        <w:t>MLIR</w:t>
+      </w:r>
+      <w:r>
+        <w:rPr>
+          <w:rFonts w:ascii="Times New Roman" w:eastAsia="Times New Roman" w:hAnsi="Times New Roman" w:cs="Times New Roman"/>
+          <w:kern w:val="0"/>
+          <w:lang w:val="ru-RU"/>
+          <w14:ligatures w14:val="none"/>
+        </w:rPr>
+        <w:t xml:space="preserve">, </w:t>
+      </w:r>
+      <w:r>
+        <w:rPr>
+          <w:rFonts w:ascii="Times New Roman" w:eastAsia="Times New Roman" w:hAnsi="Times New Roman" w:cs="Times New Roman"/>
+          <w:kern w:val="0"/>
+          <w:lang w:val="ru-RU"/>
+          <w14:ligatures w14:val="none"/>
+        </w:rPr>
+        <w:t xml:space="preserve">представленный в рамках проекта </w:t>
+      </w:r>
+      <w:r>
+        <w:rPr>
+          <w:rFonts w:ascii="Times New Roman" w:eastAsia="Times New Roman" w:hAnsi="Times New Roman" w:cs="Times New Roman"/>
+          <w:kern w:val="0"/>
+          <w14:ligatures w14:val="none"/>
+        </w:rPr>
+        <w:t>LLVM</w:t>
+      </w:r>
+      <w:r>
+        <w:rPr>
+          <w:rFonts w:ascii="Times New Roman" w:eastAsia="Times New Roman" w:hAnsi="Times New Roman" w:cs="Times New Roman"/>
+          <w:kern w:val="0"/>
+          <w:lang w:val="ru-RU"/>
+          <w14:ligatures w14:val="none"/>
+        </w:rPr>
+        <w:t xml:space="preserve"> </w:t>
+      </w:r>
+      <w:r>
+        <w:rPr>
+          <w:rFonts w:ascii="Times New Roman" w:eastAsia="Times New Roman" w:hAnsi="Times New Roman" w:cs="Times New Roman"/>
+          <w:kern w:val="0"/>
+          <w:lang w:val="ru-RU"/>
+          <w14:ligatures w14:val="none"/>
+        </w:rPr>
+        <w:t xml:space="preserve">в </w:t>
+      </w:r>
+      <w:r>
+        <w:rPr>
+          <w:rFonts w:ascii="Times New Roman" w:eastAsia="Times New Roman" w:hAnsi="Times New Roman" w:cs="Times New Roman"/>
+          <w:kern w:val="0"/>
+          <w:lang w:val="ru-RU"/>
+          <w14:ligatures w14:val="none"/>
+        </w:rPr>
+        <w:t xml:space="preserve">2019 </w:t>
+      </w:r>
+      <w:r>
+        <w:rPr>
+          <w:rFonts w:ascii="Times New Roman" w:eastAsia="Times New Roman" w:hAnsi="Times New Roman" w:cs="Times New Roman"/>
+          <w:kern w:val="0"/>
+          <w:lang w:val="ru-RU"/>
+          <w14:ligatures w14:val="none"/>
+        </w:rPr>
+        <w:t>году</w:t>
+      </w:r>
+      <w:r>
+        <w:rPr>
+          <w:rFonts w:ascii="Times New Roman" w:eastAsia="Times New Roman" w:hAnsi="Times New Roman" w:cs="Times New Roman"/>
+          <w:kern w:val="0"/>
+          <w:lang w:val="ru-RU"/>
+          <w14:ligatures w14:val="none"/>
+        </w:rPr>
+        <w:t>.</w:t>
+      </w:r>
+    </w:p>
+    <w:p>
+      <w:pPr>
+        <w:rPr>
+          <w:rFonts w:ascii="Times New Roman" w:eastAsia="Times New Roman" w:hAnsi="Times New Roman" w:cs="Times New Roman"/>
+          <w:kern w:val="0"/>
+          <w:lang w:val="ru-RU"/>
+          <w14:ligatures w14:val="none"/>
+        </w:rPr>
+      </w:pPr>
+    </w:p>
+    <w:p>
+      <w:pPr>
         <w:spacing w:before="100" w:beforeAutospacing="1" w:after="100" w:afterAutospacing="1"/>
         <w:rPr>
           <w:rFonts w:ascii="Times New Roman" w:eastAsia="Times New Roman" w:hAnsi="Times New Roman" w:cs="Times New Roman"/>
@@ -391,7 +526,39 @@
           <w:lang w:val="ru-RU"/>
           <w14:ligatures w14:val="none"/>
         </w:rPr>
-        <w:t xml:space="preserve">Главная особенность </w:t>
+        <w:t xml:space="preserve">Слайд </w:t>
+      </w:r>
+      <w:r>
+        <w:rPr>
+          <w:rFonts w:ascii="Times New Roman" w:eastAsia="Times New Roman" w:hAnsi="Times New Roman" w:cs="Times New Roman"/>
+          <w:color w:val="000000"/>
+          <w:kern w:val="0"/>
+          <w:lang w:val="ru-RU"/>
+          <w14:ligatures w14:val="none"/>
+        </w:rPr>
+        <w:t>3</w:t>
+      </w:r>
+      <w:proofErr w:type="gramStart"/>
+      <w:r>
+        <w:rPr>
+          <w:rFonts w:ascii="Times New Roman" w:eastAsia="Times New Roman" w:hAnsi="Times New Roman" w:cs="Times New Roman"/>
+          <w:color w:val="000000"/>
+          <w:kern w:val="0"/>
+          <w:lang w:val="ru-RU"/>
+          <w14:ligatures w14:val="none"/>
+        </w:rPr>
+        <w:t>: Что</w:t>
+      </w:r>
+      <w:proofErr w:type="gramEnd"/>
+      <w:r>
+        <w:rPr>
+          <w:rFonts w:ascii="Times New Roman" w:eastAsia="Times New Roman" w:hAnsi="Times New Roman" w:cs="Times New Roman"/>
+          <w:color w:val="000000"/>
+          <w:kern w:val="0"/>
+          <w:lang w:val="ru-RU"/>
+          <w14:ligatures w14:val="none"/>
+        </w:rPr>
+        <w:t xml:space="preserve"> такое </w:t>
       </w:r>
       <w:r>
         <w:rPr>
@@ -410,45 +577,306 @@
           <w:lang w:val="ru-RU"/>
           <w14:ligatures w14:val="none"/>
         </w:rPr>
-        <w:t xml:space="preserve"> — возможность создавать собственные диалекты. Это позволяет точно описывать операции конкретных вычислительных моделей и управлять процессом оптимизаций и поэтапного понижения </w:t>
-      </w:r>
-      <w:r>
-        <w:rPr>
-          <w:rFonts w:ascii="Times New Roman" w:eastAsia="Times New Roman" w:hAnsi="Times New Roman" w:cs="Times New Roman"/>
-          <w:color w:val="000000"/>
-          <w:kern w:val="0"/>
-          <w14:ligatures w14:val="none"/>
-        </w:rPr>
-        <w:t>IR</w:t>
-      </w:r>
-      <w:r>
-        <w:rPr>
-          <w:rFonts w:ascii="Times New Roman" w:eastAsia="Times New Roman" w:hAnsi="Times New Roman" w:cs="Times New Roman"/>
-          <w:color w:val="000000"/>
-          <w:kern w:val="0"/>
-          <w:lang w:val="ru-RU"/>
-          <w14:ligatures w14:val="none"/>
-        </w:rPr>
-        <w:t xml:space="preserve"> (</w:t>
-      </w:r>
-      <w:r>
-        <w:rPr>
-          <w:rFonts w:ascii="Times New Roman" w:eastAsia="Times New Roman" w:hAnsi="Times New Roman" w:cs="Times New Roman"/>
-          <w:color w:val="000000"/>
-          <w:kern w:val="0"/>
-          <w14:ligatures w14:val="none"/>
-        </w:rPr>
-        <w:t>lowering</w:t>
-      </w:r>
-      <w:r>
-        <w:rPr>
-          <w:rFonts w:ascii="Times New Roman" w:eastAsia="Times New Roman" w:hAnsi="Times New Roman" w:cs="Times New Roman"/>
-          <w:color w:val="000000"/>
-          <w:kern w:val="0"/>
-          <w:lang w:val="ru-RU"/>
-          <w14:ligatures w14:val="none"/>
-        </w:rPr>
-        <w:t>).</w:t>
+        <w:t xml:space="preserve"> и зачем он нужен</w:t>
+      </w:r>
+      <w:r>
+        <w:rPr>
+          <w:rFonts w:ascii="Times New Roman" w:eastAsia="Times New Roman" w:hAnsi="Times New Roman" w:cs="Times New Roman"/>
+          <w:color w:val="000000"/>
+          <w:kern w:val="0"/>
+          <w:lang w:val="ru-RU"/>
+          <w14:ligatures w14:val="none"/>
+        </w:rPr>
+        <w:br/>
+      </w:r>
+      <w:r>
+        <w:rPr>
+          <w:rFonts w:ascii="Times New Roman" w:eastAsia="Times New Roman" w:hAnsi="Times New Roman" w:cs="Times New Roman"/>
+          <w:color w:val="000000"/>
+          <w:kern w:val="0"/>
+          <w14:ligatures w14:val="none"/>
+        </w:rPr>
+        <w:t>MLIR</w:t>
+      </w:r>
+      <w:r>
+        <w:rPr>
+          <w:rFonts w:ascii="Times New Roman" w:eastAsia="Times New Roman" w:hAnsi="Times New Roman" w:cs="Times New Roman"/>
+          <w:color w:val="000000"/>
+          <w:kern w:val="0"/>
+          <w:lang w:val="ru-RU"/>
+          <w14:ligatures w14:val="none"/>
+        </w:rPr>
+        <w:t xml:space="preserve"> — это инфраструктура для построения компиляторов с поддержкой многоуровневого промежуточного представления.</w:t>
+      </w:r>
+      <w:r>
+        <w:rPr>
+          <w:rFonts w:ascii="Times New Roman" w:eastAsia="Times New Roman" w:hAnsi="Times New Roman" w:cs="Times New Roman"/>
+          <w:color w:val="000000"/>
+          <w:kern w:val="0"/>
+          <w:lang w:val="ru-RU"/>
+          <w14:ligatures w14:val="none"/>
+        </w:rPr>
+        <w:t xml:space="preserve"> Разница в уровнях абстракций компилируемых языков </w:t>
+      </w:r>
+      <w:r>
+        <w:rPr>
+          <w:rFonts w:ascii="Times New Roman" w:eastAsia="Times New Roman" w:hAnsi="Times New Roman" w:cs="Times New Roman"/>
+          <w:color w:val="000000"/>
+          <w:kern w:val="0"/>
+          <w14:ligatures w14:val="none"/>
+        </w:rPr>
+        <w:t>c</w:t>
+      </w:r>
+      <w:r>
+        <w:rPr>
+          <w:rFonts w:ascii="Times New Roman" w:eastAsia="Times New Roman" w:hAnsi="Times New Roman" w:cs="Times New Roman"/>
+          <w:color w:val="000000"/>
+          <w:kern w:val="0"/>
+          <w:lang w:val="ru-RU"/>
+          <w14:ligatures w14:val="none"/>
+        </w:rPr>
+        <w:t xml:space="preserve">, </w:t>
+      </w:r>
+      <w:r>
+        <w:rPr>
+          <w:rFonts w:ascii="Times New Roman" w:eastAsia="Times New Roman" w:hAnsi="Times New Roman" w:cs="Times New Roman"/>
+          <w:color w:val="000000"/>
+          <w:kern w:val="0"/>
+          <w14:ligatures w14:val="none"/>
+        </w:rPr>
+        <w:t>c</w:t>
+      </w:r>
+      <w:r>
+        <w:rPr>
+          <w:rFonts w:ascii="Times New Roman" w:eastAsia="Times New Roman" w:hAnsi="Times New Roman" w:cs="Times New Roman"/>
+          <w:color w:val="000000"/>
+          <w:kern w:val="0"/>
+          <w:lang w:val="ru-RU"/>
+          <w14:ligatures w14:val="none"/>
+        </w:rPr>
+        <w:t xml:space="preserve">++ </w:t>
+      </w:r>
+      <w:r>
+        <w:rPr>
+          <w:rFonts w:ascii="Times New Roman" w:eastAsia="Times New Roman" w:hAnsi="Times New Roman" w:cs="Times New Roman"/>
+          <w:color w:val="000000"/>
+          <w:kern w:val="0"/>
+          <w:lang w:val="ru-RU"/>
+          <w14:ligatures w14:val="none"/>
+        </w:rPr>
+        <w:t>от интерпретированных</w:t>
+      </w:r>
+      <w:r>
+        <w:rPr>
+          <w:rFonts w:ascii="Times New Roman" w:eastAsia="Times New Roman" w:hAnsi="Times New Roman" w:cs="Times New Roman"/>
+          <w:color w:val="000000"/>
+          <w:kern w:val="0"/>
+          <w:lang w:val="ru-RU"/>
+          <w14:ligatures w14:val="none"/>
+        </w:rPr>
+        <w:t xml:space="preserve">, </w:t>
+      </w:r>
+      <w:r>
+        <w:rPr>
+          <w:rFonts w:ascii="Times New Roman" w:eastAsia="Times New Roman" w:hAnsi="Times New Roman" w:cs="Times New Roman"/>
+          <w:color w:val="000000"/>
+          <w:kern w:val="0"/>
+          <w:lang w:val="ru-RU"/>
+          <w14:ligatures w14:val="none"/>
+        </w:rPr>
+        <w:t xml:space="preserve">в нашем случае это </w:t>
+      </w:r>
+      <w:r>
+        <w:rPr>
+          <w:rFonts w:ascii="Times New Roman" w:eastAsia="Times New Roman" w:hAnsi="Times New Roman" w:cs="Times New Roman"/>
+          <w:color w:val="000000"/>
+          <w:kern w:val="0"/>
+          <w:lang w:val="ru-RU"/>
+          <w14:ligatures w14:val="none"/>
+        </w:rPr>
+        <w:t>широко</w:t>
+      </w:r>
+      <w:r>
+        <w:rPr>
+          <w:rFonts w:ascii="Times New Roman" w:eastAsia="Times New Roman" w:hAnsi="Times New Roman" w:cs="Times New Roman"/>
+          <w:color w:val="000000"/>
+          <w:kern w:val="0"/>
+          <w:lang w:val="ru-RU"/>
+          <w14:ligatures w14:val="none"/>
+        </w:rPr>
+        <w:t xml:space="preserve"> используемый для написания программ машинного обучения –</w:t>
+      </w:r>
+      <w:r>
+        <w:rPr>
+          <w:rFonts w:ascii="Times New Roman" w:eastAsia="Times New Roman" w:hAnsi="Times New Roman" w:cs="Times New Roman"/>
+          <w:color w:val="000000"/>
+          <w:kern w:val="0"/>
+          <w:lang w:val="ru-RU"/>
+          <w14:ligatures w14:val="none"/>
+        </w:rPr>
+        <w:t xml:space="preserve"> </w:t>
+      </w:r>
+      <w:r>
+        <w:rPr>
+          <w:rFonts w:ascii="Times New Roman" w:eastAsia="Times New Roman" w:hAnsi="Times New Roman" w:cs="Times New Roman"/>
+          <w:color w:val="000000"/>
+          <w:kern w:val="0"/>
+          <w14:ligatures w14:val="none"/>
+        </w:rPr>
+        <w:t>python</w:t>
+      </w:r>
+      <w:r>
+        <w:rPr>
+          <w:rFonts w:ascii="Times New Roman" w:eastAsia="Times New Roman" w:hAnsi="Times New Roman" w:cs="Times New Roman"/>
+          <w:color w:val="000000"/>
+          <w:kern w:val="0"/>
+          <w:lang w:val="ru-RU"/>
+          <w14:ligatures w14:val="none"/>
+        </w:rPr>
+        <w:t xml:space="preserve"> </w:t>
+      </w:r>
+      <w:r>
+        <w:rPr>
+          <w:rFonts w:ascii="Times New Roman" w:eastAsia="Times New Roman" w:hAnsi="Times New Roman" w:cs="Times New Roman"/>
+          <w:color w:val="000000"/>
+          <w:kern w:val="0"/>
+          <w:lang w:val="ru-RU"/>
+          <w14:ligatures w14:val="none"/>
+        </w:rPr>
+        <w:t xml:space="preserve">велика </w:t>
+      </w:r>
+      <w:proofErr w:type="gramStart"/>
+      <w:r>
+        <w:rPr>
+          <w:rFonts w:ascii="Times New Roman" w:eastAsia="Times New Roman" w:hAnsi="Times New Roman" w:cs="Times New Roman"/>
+          <w:color w:val="000000"/>
+          <w:kern w:val="0"/>
+          <w:lang w:val="ru-RU"/>
+          <w14:ligatures w14:val="none"/>
+        </w:rPr>
+        <w:t>и в частности</w:t>
+      </w:r>
+      <w:proofErr w:type="gramEnd"/>
+      <w:r>
+        <w:rPr>
+          <w:rFonts w:ascii="Times New Roman" w:eastAsia="Times New Roman" w:hAnsi="Times New Roman" w:cs="Times New Roman"/>
+          <w:color w:val="000000"/>
+          <w:kern w:val="0"/>
+          <w:lang w:val="ru-RU"/>
+          <w14:ligatures w14:val="none"/>
+        </w:rPr>
+        <w:t xml:space="preserve"> выражена в особенности используемых ти</w:t>
+      </w:r>
+      <w:r>
+        <w:rPr>
+          <w:rFonts w:ascii="Times New Roman" w:eastAsia="Times New Roman" w:hAnsi="Times New Roman" w:cs="Times New Roman"/>
+          <w:color w:val="000000"/>
+          <w:kern w:val="0"/>
+          <w:lang w:val="ru-RU"/>
+          <w14:ligatures w14:val="none"/>
+        </w:rPr>
+        <w:t>пов</w:t>
+      </w:r>
+      <w:r>
+        <w:rPr>
+          <w:rFonts w:ascii="Times New Roman" w:eastAsia="Times New Roman" w:hAnsi="Times New Roman" w:cs="Times New Roman"/>
+          <w:color w:val="000000"/>
+          <w:kern w:val="0"/>
+          <w:lang w:val="ru-RU"/>
+          <w14:ligatures w14:val="none"/>
+        </w:rPr>
+        <w:t xml:space="preserve">. </w:t>
+      </w:r>
+      <w:r>
+        <w:rPr>
+          <w:rFonts w:ascii="Times New Roman" w:eastAsia="Times New Roman" w:hAnsi="Times New Roman" w:cs="Times New Roman"/>
+          <w:color w:val="000000"/>
+          <w:kern w:val="0"/>
+          <w:lang w:val="ru-RU"/>
+          <w14:ligatures w14:val="none"/>
+        </w:rPr>
+        <w:t xml:space="preserve">Возможность построения собственных промежуточных представлений или часто диалектов призвана закрыть этот разрыв абстракций и предоставить возможность разработки оптимизирующих проходов (далее </w:t>
+      </w:r>
+      <w:r>
+        <w:rPr>
+          <w:rFonts w:ascii="Times New Roman" w:eastAsia="Times New Roman" w:hAnsi="Times New Roman" w:cs="Times New Roman"/>
+          <w:color w:val="000000"/>
+          <w:kern w:val="0"/>
+          <w14:ligatures w14:val="none"/>
+        </w:rPr>
+        <w:t>pass</w:t>
+      </w:r>
+      <w:r>
+        <w:rPr>
+          <w:rFonts w:ascii="Times New Roman" w:eastAsia="Times New Roman" w:hAnsi="Times New Roman" w:cs="Times New Roman"/>
+          <w:color w:val="000000"/>
+          <w:kern w:val="0"/>
+          <w:lang w:val="ru-RU"/>
+          <w14:ligatures w14:val="none"/>
+        </w:rPr>
+        <w:t>-</w:t>
+      </w:r>
+      <w:proofErr w:type="spellStart"/>
+      <w:r>
+        <w:rPr>
+          <w:rFonts w:ascii="Times New Roman" w:eastAsia="Times New Roman" w:hAnsi="Times New Roman" w:cs="Times New Roman"/>
+          <w:color w:val="000000"/>
+          <w:kern w:val="0"/>
+          <w:lang w:val="ru-RU"/>
+          <w14:ligatures w14:val="none"/>
+        </w:rPr>
+        <w:t>ов</w:t>
+      </w:r>
+      <w:proofErr w:type="spellEnd"/>
+      <w:r>
+        <w:rPr>
+          <w:rFonts w:ascii="Times New Roman" w:eastAsia="Times New Roman" w:hAnsi="Times New Roman" w:cs="Times New Roman"/>
+          <w:color w:val="000000"/>
+          <w:kern w:val="0"/>
+          <w:lang w:val="ru-RU"/>
+          <w14:ligatures w14:val="none"/>
+        </w:rPr>
+        <w:t>) оперирующих в терминах тензоров</w:t>
+      </w:r>
+      <w:r>
+        <w:rPr>
+          <w:rFonts w:ascii="Times New Roman" w:eastAsia="Times New Roman" w:hAnsi="Times New Roman" w:cs="Times New Roman"/>
+          <w:color w:val="000000"/>
+          <w:kern w:val="0"/>
+          <w:lang w:val="ru-RU"/>
+          <w14:ligatures w14:val="none"/>
+        </w:rPr>
+        <w:t xml:space="preserve">, </w:t>
+      </w:r>
+      <w:r>
+        <w:rPr>
+          <w:rFonts w:ascii="Times New Roman" w:eastAsia="Times New Roman" w:hAnsi="Times New Roman" w:cs="Times New Roman"/>
+          <w:color w:val="000000"/>
+          <w:kern w:val="0"/>
+          <w:lang w:val="ru-RU"/>
+          <w14:ligatures w14:val="none"/>
+        </w:rPr>
+        <w:t>многомерных сверток и операций линейной алгебры</w:t>
+      </w:r>
+      <w:r>
+        <w:rPr>
+          <w:rFonts w:ascii="Times New Roman" w:eastAsia="Times New Roman" w:hAnsi="Times New Roman" w:cs="Times New Roman"/>
+          <w:color w:val="000000"/>
+          <w:kern w:val="0"/>
+          <w:lang w:val="ru-RU"/>
+          <w14:ligatures w14:val="none"/>
+        </w:rPr>
+        <w:t>.</w:t>
+      </w:r>
+      <w:r>
+        <w:rPr>
+          <w:rFonts w:ascii="Times New Roman" w:eastAsia="Times New Roman" w:hAnsi="Times New Roman" w:cs="Times New Roman"/>
+          <w:color w:val="000000"/>
+          <w:kern w:val="0"/>
+          <w:lang w:val="ru-RU"/>
+          <w14:ligatures w14:val="none"/>
+        </w:rPr>
+        <w:t xml:space="preserve"> </w:t>
       </w:r>
     </w:p>
     <w:p>
@@ -489,37 +917,59 @@
           <w:lang w:val="ru-RU"/>
           <w14:ligatures w14:val="none"/>
         </w:rPr>
-        <w:t>Слайд 3: Проблема — как использовать профиль в компиляции</w:t>
-      </w:r>
-      <w:r>
-        <w:rPr>
-          <w:rFonts w:ascii="Times New Roman" w:eastAsia="Times New Roman" w:hAnsi="Times New Roman" w:cs="Times New Roman"/>
-          <w:color w:val="000000"/>
-          <w:kern w:val="0"/>
-          <w:lang w:val="ru-RU"/>
-          <w14:ligatures w14:val="none"/>
-        </w:rPr>
-        <w:br/>
-        <w:t xml:space="preserve">Сегодня компиляторы часто применяют эвристики без знания реального поведения программы. Однако современные фреймворки, такие как </w:t>
-      </w:r>
-      <w:r>
-        <w:rPr>
-          <w:rFonts w:ascii="Times New Roman" w:eastAsia="Times New Roman" w:hAnsi="Times New Roman" w:cs="Times New Roman"/>
-          <w:color w:val="000000"/>
-          <w:kern w:val="0"/>
-          <w14:ligatures w14:val="none"/>
-        </w:rPr>
-        <w:t>TensorFlow</w:t>
-      </w:r>
-      <w:r>
-        <w:rPr>
-          <w:rFonts w:ascii="Times New Roman" w:eastAsia="Times New Roman" w:hAnsi="Times New Roman" w:cs="Times New Roman"/>
-          <w:color w:val="000000"/>
-          <w:kern w:val="0"/>
-          <w:lang w:val="ru-RU"/>
-          <w14:ligatures w14:val="none"/>
-        </w:rPr>
-        <w:t>, позволяют собирать точные данные профиля: какие функции самые "горячие", какие операции дольше всего выполняются и т.д.</w:t>
+        <w:t xml:space="preserve">Слайд </w:t>
+      </w:r>
+      <w:r>
+        <w:rPr>
+          <w:rFonts w:ascii="Times New Roman" w:eastAsia="Times New Roman" w:hAnsi="Times New Roman" w:cs="Times New Roman"/>
+          <w:color w:val="000000"/>
+          <w:kern w:val="0"/>
+          <w:lang w:val="ru-RU"/>
+          <w14:ligatures w14:val="none"/>
+        </w:rPr>
+        <w:t>4</w:t>
+      </w:r>
+      <w:r>
+        <w:rPr>
+          <w:rFonts w:ascii="Times New Roman" w:eastAsia="Times New Roman" w:hAnsi="Times New Roman" w:cs="Times New Roman"/>
+          <w:color w:val="000000"/>
+          <w:kern w:val="0"/>
+          <w:lang w:val="ru-RU"/>
+          <w14:ligatures w14:val="none"/>
+        </w:rPr>
+        <w:t xml:space="preserve">: </w:t>
+      </w:r>
+      <w:r>
+        <w:rPr>
+          <w:rFonts w:ascii="Times New Roman" w:eastAsia="Times New Roman" w:hAnsi="Times New Roman" w:cs="Times New Roman"/>
+          <w:color w:val="000000"/>
+          <w:kern w:val="0"/>
+          <w:lang w:val="ru-RU"/>
+          <w14:ligatures w14:val="none"/>
+        </w:rPr>
+        <w:t xml:space="preserve">Цель </w:t>
+      </w:r>
+      <w:proofErr w:type="gramStart"/>
+      <w:r>
+        <w:rPr>
+          <w:rFonts w:ascii="Times New Roman" w:eastAsia="Times New Roman" w:hAnsi="Times New Roman" w:cs="Times New Roman"/>
+          <w:color w:val="000000"/>
+          <w:kern w:val="0"/>
+          <w:lang w:val="ru-RU"/>
+          <w14:ligatures w14:val="none"/>
+        </w:rPr>
+        <w:t>—  использовать</w:t>
+      </w:r>
+      <w:proofErr w:type="gramEnd"/>
+      <w:r>
+        <w:rPr>
+          <w:rFonts w:ascii="Times New Roman" w:eastAsia="Times New Roman" w:hAnsi="Times New Roman" w:cs="Times New Roman"/>
+          <w:color w:val="000000"/>
+          <w:kern w:val="0"/>
+          <w:lang w:val="ru-RU"/>
+          <w14:ligatures w14:val="none"/>
+        </w:rPr>
+        <w:t xml:space="preserve"> профиль в компиляции</w:t>
       </w:r>
     </w:p>
     <w:p>
@@ -529,18 +979,250 @@
           <w:rFonts w:ascii="Times New Roman" w:eastAsia="Times New Roman" w:hAnsi="Times New Roman" w:cs="Times New Roman"/>
           <w:color w:val="000000"/>
           <w:kern w:val="0"/>
-          <w14:ligatures w14:val="none"/>
-        </w:rPr>
-      </w:pPr>
-      <w:r>
-        <w:rPr>
-          <w:rFonts w:ascii="Times New Roman" w:eastAsia="Times New Roman" w:hAnsi="Times New Roman" w:cs="Times New Roman"/>
-          <w:color w:val="000000"/>
-          <w:kern w:val="0"/>
-          <w:lang w:val="ru-RU"/>
-          <w14:ligatures w14:val="none"/>
-        </w:rPr>
-        <w:t xml:space="preserve">Вопрос — как передать эти данные обратно в компилятор и использовать их для оптимизации? </w:t>
+          <w:lang w:val="ru-RU"/>
+          <w14:ligatures w14:val="none"/>
+        </w:rPr>
+      </w:pPr>
+      <w:proofErr w:type="gramStart"/>
+      <w:r>
+        <w:rPr>
+          <w:rFonts w:ascii="Times New Roman" w:eastAsia="Times New Roman" w:hAnsi="Times New Roman" w:cs="Times New Roman"/>
+          <w:color w:val="000000"/>
+          <w:kern w:val="0"/>
+          <w:lang w:val="ru-RU"/>
+          <w14:ligatures w14:val="none"/>
+        </w:rPr>
+        <w:t>Профиль это</w:t>
+      </w:r>
+      <w:proofErr w:type="gramEnd"/>
+      <w:r>
+        <w:rPr>
+          <w:rFonts w:ascii="Times New Roman" w:eastAsia="Times New Roman" w:hAnsi="Times New Roman" w:cs="Times New Roman"/>
+          <w:color w:val="000000"/>
+          <w:kern w:val="0"/>
+          <w:lang w:val="ru-RU"/>
+          <w14:ligatures w14:val="none"/>
+        </w:rPr>
+        <w:t xml:space="preserve"> набор численных</w:t>
+      </w:r>
+      <w:r>
+        <w:rPr>
+          <w:rFonts w:ascii="Times New Roman" w:eastAsia="Times New Roman" w:hAnsi="Times New Roman" w:cs="Times New Roman"/>
+          <w:color w:val="000000"/>
+          <w:kern w:val="0"/>
+          <w:lang w:val="ru-RU"/>
+          <w14:ligatures w14:val="none"/>
+        </w:rPr>
+        <w:t xml:space="preserve">, </w:t>
+      </w:r>
+      <w:r>
+        <w:rPr>
+          <w:rFonts w:ascii="Times New Roman" w:eastAsia="Times New Roman" w:hAnsi="Times New Roman" w:cs="Times New Roman"/>
+          <w:color w:val="000000"/>
+          <w:kern w:val="0"/>
+          <w:lang w:val="ru-RU"/>
+          <w14:ligatures w14:val="none"/>
+        </w:rPr>
+        <w:t>структурных характеристик</w:t>
+      </w:r>
+      <w:r>
+        <w:rPr>
+          <w:rFonts w:ascii="Times New Roman" w:eastAsia="Times New Roman" w:hAnsi="Times New Roman" w:cs="Times New Roman"/>
+          <w:color w:val="000000"/>
+          <w:kern w:val="0"/>
+          <w:lang w:val="ru-RU"/>
+          <w14:ligatures w14:val="none"/>
+        </w:rPr>
+        <w:t xml:space="preserve">, </w:t>
+      </w:r>
+      <w:r>
+        <w:rPr>
+          <w:rFonts w:ascii="Times New Roman" w:eastAsia="Times New Roman" w:hAnsi="Times New Roman" w:cs="Times New Roman"/>
+          <w:color w:val="000000"/>
+          <w:kern w:val="0"/>
+          <w:lang w:val="ru-RU"/>
+          <w14:ligatures w14:val="none"/>
+        </w:rPr>
+        <w:t>отражающих особенность исполнения программы на конкретном ус</w:t>
+      </w:r>
+      <w:r>
+        <w:rPr>
+          <w:rFonts w:ascii="Times New Roman" w:eastAsia="Times New Roman" w:hAnsi="Times New Roman" w:cs="Times New Roman"/>
+          <w:color w:val="000000"/>
+          <w:kern w:val="0"/>
+          <w:lang w:val="ru-RU"/>
+          <w14:ligatures w14:val="none"/>
+        </w:rPr>
+        <w:t>т</w:t>
+      </w:r>
+      <w:r>
+        <w:rPr>
+          <w:rFonts w:ascii="Times New Roman" w:eastAsia="Times New Roman" w:hAnsi="Times New Roman" w:cs="Times New Roman"/>
+          <w:color w:val="000000"/>
+          <w:kern w:val="0"/>
+          <w:lang w:val="ru-RU"/>
+          <w14:ligatures w14:val="none"/>
+        </w:rPr>
+        <w:t>ройстве</w:t>
+      </w:r>
+      <w:r>
+        <w:rPr>
+          <w:rFonts w:ascii="Times New Roman" w:eastAsia="Times New Roman" w:hAnsi="Times New Roman" w:cs="Times New Roman"/>
+          <w:color w:val="000000"/>
+          <w:kern w:val="0"/>
+          <w:lang w:val="ru-RU"/>
+          <w14:ligatures w14:val="none"/>
+        </w:rPr>
+        <w:t xml:space="preserve"> (</w:t>
+      </w:r>
+      <w:r>
+        <w:rPr>
+          <w:rFonts w:ascii="Times New Roman" w:eastAsia="Times New Roman" w:hAnsi="Times New Roman" w:cs="Times New Roman"/>
+          <w:color w:val="000000"/>
+          <w:kern w:val="0"/>
+          <w14:ligatures w14:val="none"/>
+        </w:rPr>
+        <w:t>CPU</w:t>
+      </w:r>
+      <w:r>
+        <w:rPr>
+          <w:rFonts w:ascii="Times New Roman" w:eastAsia="Times New Roman" w:hAnsi="Times New Roman" w:cs="Times New Roman"/>
+          <w:color w:val="000000"/>
+          <w:kern w:val="0"/>
+          <w:lang w:val="ru-RU"/>
+          <w14:ligatures w14:val="none"/>
+        </w:rPr>
+        <w:t xml:space="preserve">, </w:t>
+      </w:r>
+      <w:r>
+        <w:rPr>
+          <w:rFonts w:ascii="Times New Roman" w:eastAsia="Times New Roman" w:hAnsi="Times New Roman" w:cs="Times New Roman"/>
+          <w:color w:val="000000"/>
+          <w:kern w:val="0"/>
+          <w14:ligatures w14:val="none"/>
+        </w:rPr>
+        <w:t>NPU</w:t>
+      </w:r>
+      <w:r>
+        <w:rPr>
+          <w:rFonts w:ascii="Times New Roman" w:eastAsia="Times New Roman" w:hAnsi="Times New Roman" w:cs="Times New Roman"/>
+          <w:color w:val="000000"/>
+          <w:kern w:val="0"/>
+          <w:lang w:val="ru-RU"/>
+          <w14:ligatures w14:val="none"/>
+        </w:rPr>
+        <w:t xml:space="preserve">, </w:t>
+      </w:r>
+      <w:r>
+        <w:rPr>
+          <w:rFonts w:ascii="Times New Roman" w:eastAsia="Times New Roman" w:hAnsi="Times New Roman" w:cs="Times New Roman"/>
+          <w:color w:val="000000"/>
+          <w:kern w:val="0"/>
+          <w14:ligatures w14:val="none"/>
+        </w:rPr>
+        <w:t>GPU</w:t>
+      </w:r>
+      <w:r>
+        <w:rPr>
+          <w:rFonts w:ascii="Times New Roman" w:eastAsia="Times New Roman" w:hAnsi="Times New Roman" w:cs="Times New Roman"/>
+          <w:color w:val="000000"/>
+          <w:kern w:val="0"/>
+          <w:lang w:val="ru-RU"/>
+          <w14:ligatures w14:val="none"/>
+        </w:rPr>
+        <w:t>).</w:t>
+      </w:r>
+      <w:r>
+        <w:rPr>
+          <w:rFonts w:ascii="Times New Roman" w:eastAsia="Times New Roman" w:hAnsi="Times New Roman" w:cs="Times New Roman"/>
+          <w:color w:val="000000"/>
+          <w:kern w:val="0"/>
+          <w:lang w:val="ru-RU"/>
+          <w14:ligatures w14:val="none"/>
+        </w:rPr>
+        <w:t xml:space="preserve"> </w:t>
+      </w:r>
+      <w:proofErr w:type="gramStart"/>
+      <w:r>
+        <w:rPr>
+          <w:rFonts w:ascii="Times New Roman" w:eastAsia="Times New Roman" w:hAnsi="Times New Roman" w:cs="Times New Roman"/>
+          <w:color w:val="000000"/>
+          <w:kern w:val="0"/>
+          <w:lang w:val="ru-RU"/>
+          <w14:ligatures w14:val="none"/>
+        </w:rPr>
+        <w:t>Другими словами</w:t>
+      </w:r>
+      <w:proofErr w:type="gramEnd"/>
+      <w:r>
+        <w:rPr>
+          <w:rFonts w:ascii="Times New Roman" w:eastAsia="Times New Roman" w:hAnsi="Times New Roman" w:cs="Times New Roman"/>
+          <w:color w:val="000000"/>
+          <w:kern w:val="0"/>
+          <w:lang w:val="ru-RU"/>
+          <w14:ligatures w14:val="none"/>
+        </w:rPr>
+        <w:t xml:space="preserve"> это пульс</w:t>
+      </w:r>
+      <w:r>
+        <w:rPr>
+          <w:rFonts w:ascii="Times New Roman" w:eastAsia="Times New Roman" w:hAnsi="Times New Roman" w:cs="Times New Roman"/>
+          <w:color w:val="000000"/>
+          <w:kern w:val="0"/>
+          <w:lang w:val="ru-RU"/>
+          <w14:ligatures w14:val="none"/>
+        </w:rPr>
+        <w:t xml:space="preserve"> </w:t>
+      </w:r>
+      <w:r>
+        <w:rPr>
+          <w:rFonts w:ascii="Times New Roman" w:eastAsia="Times New Roman" w:hAnsi="Times New Roman" w:cs="Times New Roman"/>
+          <w:color w:val="000000"/>
+          <w:kern w:val="0"/>
+          <w:lang w:val="ru-RU"/>
+          <w14:ligatures w14:val="none"/>
+        </w:rPr>
+        <w:t>программы</w:t>
+      </w:r>
+      <w:r>
+        <w:rPr>
+          <w:rFonts w:ascii="Times New Roman" w:eastAsia="Times New Roman" w:hAnsi="Times New Roman" w:cs="Times New Roman"/>
+          <w:color w:val="000000"/>
+          <w:kern w:val="0"/>
+          <w:lang w:val="ru-RU"/>
+          <w14:ligatures w14:val="none"/>
+        </w:rPr>
+        <w:t xml:space="preserve">, </w:t>
+      </w:r>
+      <w:r>
+        <w:rPr>
+          <w:rFonts w:ascii="Times New Roman" w:eastAsia="Times New Roman" w:hAnsi="Times New Roman" w:cs="Times New Roman"/>
+          <w:color w:val="000000"/>
+          <w:kern w:val="0"/>
+          <w:lang w:val="ru-RU"/>
+          <w14:ligatures w14:val="none"/>
+        </w:rPr>
+        <w:t>ритм которого можно использовать в качестве обратной связи при компиляции</w:t>
+      </w:r>
+      <w:r>
+        <w:rPr>
+          <w:rFonts w:ascii="Times New Roman" w:eastAsia="Times New Roman" w:hAnsi="Times New Roman" w:cs="Times New Roman"/>
+          <w:color w:val="000000"/>
+          <w:kern w:val="0"/>
+          <w:lang w:val="ru-RU"/>
+          <w14:ligatures w14:val="none"/>
+        </w:rPr>
+        <w:t xml:space="preserve">. </w:t>
+      </w:r>
+      <w:r>
+        <w:rPr>
+          <w:rFonts w:ascii="Times New Roman" w:eastAsia="Times New Roman" w:hAnsi="Times New Roman" w:cs="Times New Roman"/>
+          <w:color w:val="000000"/>
+          <w:kern w:val="0"/>
+          <w:lang w:val="ru-RU"/>
+          <w14:ligatures w14:val="none"/>
+        </w:rPr>
+        <w:t xml:space="preserve">Все существующие на сегодняшний день решения написанные на основе </w:t>
       </w:r>
       <w:r>
         <w:rPr>
@@ -559,144 +1241,253 @@
           <w:lang w:val="ru-RU"/>
           <w14:ligatures w14:val="none"/>
         </w:rPr>
-        <w:t xml:space="preserve"> по умолчанию не предоставляет общего механизма для такого аннотирования. </w:t>
-      </w:r>
-      <w:proofErr w:type="spellStart"/>
-      <w:r>
-        <w:rPr>
-          <w:rFonts w:ascii="Times New Roman" w:eastAsia="Times New Roman" w:hAnsi="Times New Roman" w:cs="Times New Roman"/>
-          <w:color w:val="000000"/>
-          <w:kern w:val="0"/>
-          <w14:ligatures w14:val="none"/>
-        </w:rPr>
-        <w:t>Моя</w:t>
-      </w:r>
-      <w:proofErr w:type="spellEnd"/>
-      <w:r>
-        <w:rPr>
-          <w:rFonts w:ascii="Times New Roman" w:eastAsia="Times New Roman" w:hAnsi="Times New Roman" w:cs="Times New Roman"/>
-          <w:color w:val="000000"/>
-          <w:kern w:val="0"/>
-          <w14:ligatures w14:val="none"/>
-        </w:rPr>
         <w:t xml:space="preserve"> </w:t>
       </w:r>
-      <w:proofErr w:type="spellStart"/>
-      <w:r>
-        <w:rPr>
-          <w:rFonts w:ascii="Times New Roman" w:eastAsia="Times New Roman" w:hAnsi="Times New Roman" w:cs="Times New Roman"/>
-          <w:color w:val="000000"/>
-          <w:kern w:val="0"/>
-          <w14:ligatures w14:val="none"/>
-        </w:rPr>
-        <w:t>работа</w:t>
-      </w:r>
-      <w:proofErr w:type="spellEnd"/>
-      <w:r>
-        <w:rPr>
-          <w:rFonts w:ascii="Times New Roman" w:eastAsia="Times New Roman" w:hAnsi="Times New Roman" w:cs="Times New Roman"/>
-          <w:color w:val="000000"/>
-          <w:kern w:val="0"/>
-          <w14:ligatures w14:val="none"/>
-        </w:rPr>
-        <w:t xml:space="preserve"> </w:t>
-      </w:r>
-      <w:proofErr w:type="spellStart"/>
-      <w:r>
-        <w:rPr>
-          <w:rFonts w:ascii="Times New Roman" w:eastAsia="Times New Roman" w:hAnsi="Times New Roman" w:cs="Times New Roman"/>
-          <w:color w:val="000000"/>
-          <w:kern w:val="0"/>
-          <w14:ligatures w14:val="none"/>
-        </w:rPr>
-        <w:t>направлена</w:t>
-      </w:r>
-      <w:proofErr w:type="spellEnd"/>
-      <w:r>
-        <w:rPr>
-          <w:rFonts w:ascii="Times New Roman" w:eastAsia="Times New Roman" w:hAnsi="Times New Roman" w:cs="Times New Roman"/>
-          <w:color w:val="000000"/>
-          <w:kern w:val="0"/>
-          <w14:ligatures w14:val="none"/>
-        </w:rPr>
-        <w:t xml:space="preserve"> </w:t>
-      </w:r>
-      <w:proofErr w:type="spellStart"/>
-      <w:r>
-        <w:rPr>
-          <w:rFonts w:ascii="Times New Roman" w:eastAsia="Times New Roman" w:hAnsi="Times New Roman" w:cs="Times New Roman"/>
-          <w:color w:val="000000"/>
-          <w:kern w:val="0"/>
-          <w14:ligatures w14:val="none"/>
-        </w:rPr>
-        <w:t>на</w:t>
-      </w:r>
-      <w:proofErr w:type="spellEnd"/>
-      <w:r>
-        <w:rPr>
-          <w:rFonts w:ascii="Times New Roman" w:eastAsia="Times New Roman" w:hAnsi="Times New Roman" w:cs="Times New Roman"/>
-          <w:color w:val="000000"/>
-          <w:kern w:val="0"/>
-          <w14:ligatures w14:val="none"/>
-        </w:rPr>
-        <w:t xml:space="preserve"> </w:t>
-      </w:r>
-      <w:proofErr w:type="spellStart"/>
-      <w:r>
-        <w:rPr>
-          <w:rFonts w:ascii="Times New Roman" w:eastAsia="Times New Roman" w:hAnsi="Times New Roman" w:cs="Times New Roman"/>
-          <w:color w:val="000000"/>
-          <w:kern w:val="0"/>
-          <w14:ligatures w14:val="none"/>
-        </w:rPr>
-        <w:t>решение</w:t>
-      </w:r>
-      <w:proofErr w:type="spellEnd"/>
-      <w:r>
-        <w:rPr>
-          <w:rFonts w:ascii="Times New Roman" w:eastAsia="Times New Roman" w:hAnsi="Times New Roman" w:cs="Times New Roman"/>
-          <w:color w:val="000000"/>
-          <w:kern w:val="0"/>
-          <w14:ligatures w14:val="none"/>
-        </w:rPr>
-        <w:t xml:space="preserve"> </w:t>
-      </w:r>
-      <w:proofErr w:type="spellStart"/>
-      <w:r>
-        <w:rPr>
-          <w:rFonts w:ascii="Times New Roman" w:eastAsia="Times New Roman" w:hAnsi="Times New Roman" w:cs="Times New Roman"/>
-          <w:color w:val="000000"/>
-          <w:kern w:val="0"/>
-          <w14:ligatures w14:val="none"/>
-        </w:rPr>
-        <w:t>этой</w:t>
-      </w:r>
-      <w:proofErr w:type="spellEnd"/>
-      <w:r>
-        <w:rPr>
-          <w:rFonts w:ascii="Times New Roman" w:eastAsia="Times New Roman" w:hAnsi="Times New Roman" w:cs="Times New Roman"/>
-          <w:color w:val="000000"/>
-          <w:kern w:val="0"/>
-          <w14:ligatures w14:val="none"/>
-        </w:rPr>
-        <w:t xml:space="preserve"> </w:t>
-      </w:r>
-      <w:proofErr w:type="spellStart"/>
-      <w:r>
-        <w:rPr>
-          <w:rFonts w:ascii="Times New Roman" w:eastAsia="Times New Roman" w:hAnsi="Times New Roman" w:cs="Times New Roman"/>
-          <w:color w:val="000000"/>
-          <w:kern w:val="0"/>
-          <w14:ligatures w14:val="none"/>
-        </w:rPr>
-        <w:t>задачи</w:t>
-      </w:r>
-      <w:proofErr w:type="spellEnd"/>
-      <w:r>
-        <w:rPr>
-          <w:rFonts w:ascii="Times New Roman" w:eastAsia="Times New Roman" w:hAnsi="Times New Roman" w:cs="Times New Roman"/>
-          <w:color w:val="000000"/>
-          <w:kern w:val="0"/>
+      <w:r>
+        <w:rPr>
+          <w:rFonts w:ascii="Times New Roman" w:eastAsia="Times New Roman" w:hAnsi="Times New Roman" w:cs="Times New Roman"/>
+          <w:color w:val="000000"/>
+          <w:kern w:val="0"/>
+          <w:lang w:val="ru-RU"/>
+          <w14:ligatures w14:val="none"/>
+        </w:rPr>
+        <w:t>использу</w:t>
+      </w:r>
+      <w:r>
+        <w:rPr>
+          <w:rFonts w:ascii="Times New Roman" w:eastAsia="Times New Roman" w:hAnsi="Times New Roman" w:cs="Times New Roman"/>
+          <w:color w:val="000000"/>
+          <w:kern w:val="0"/>
+          <w:lang w:val="ru-RU"/>
+          <w14:ligatures w14:val="none"/>
+        </w:rPr>
+        <w:t xml:space="preserve">ют эвристики ничего не знающие об особенностях </w:t>
+      </w:r>
+      <w:r>
+        <w:rPr>
+          <w:rFonts w:ascii="Times New Roman" w:eastAsia="Times New Roman" w:hAnsi="Times New Roman" w:cs="Times New Roman"/>
+          <w:color w:val="000000"/>
+          <w:kern w:val="0"/>
+          <w:lang w:val="ru-RU"/>
+          <w14:ligatures w14:val="none"/>
+        </w:rPr>
+        <w:t>архитектуры</w:t>
+      </w:r>
+      <w:r>
+        <w:rPr>
+          <w:rFonts w:ascii="Times New Roman" w:eastAsia="Times New Roman" w:hAnsi="Times New Roman" w:cs="Times New Roman"/>
+          <w:color w:val="000000"/>
+          <w:kern w:val="0"/>
+          <w:lang w:val="ru-RU"/>
+          <w14:ligatures w14:val="none"/>
+        </w:rPr>
+        <w:t xml:space="preserve"> конкретно</w:t>
+      </w:r>
+      <w:r>
+        <w:rPr>
+          <w:rFonts w:ascii="Times New Roman" w:eastAsia="Times New Roman" w:hAnsi="Times New Roman" w:cs="Times New Roman"/>
+          <w:color w:val="000000"/>
+          <w:kern w:val="0"/>
+          <w:lang w:val="ru-RU"/>
+          <w14:ligatures w14:val="none"/>
+        </w:rPr>
+        <w:t>го</w:t>
+      </w:r>
+      <w:r>
+        <w:rPr>
+          <w:rFonts w:ascii="Times New Roman" w:eastAsia="Times New Roman" w:hAnsi="Times New Roman" w:cs="Times New Roman"/>
+          <w:color w:val="000000"/>
+          <w:kern w:val="0"/>
+          <w:lang w:val="ru-RU"/>
+          <w14:ligatures w14:val="none"/>
+        </w:rPr>
+        <w:t xml:space="preserve"> устройств</w:t>
+      </w:r>
+      <w:r>
+        <w:rPr>
+          <w:rFonts w:ascii="Times New Roman" w:eastAsia="Times New Roman" w:hAnsi="Times New Roman" w:cs="Times New Roman"/>
+          <w:color w:val="000000"/>
+          <w:kern w:val="0"/>
+          <w:lang w:val="ru-RU"/>
+          <w14:ligatures w14:val="none"/>
+        </w:rPr>
+        <w:t>а</w:t>
+      </w:r>
+      <w:r>
+        <w:rPr>
+          <w:rFonts w:ascii="Times New Roman" w:eastAsia="Times New Roman" w:hAnsi="Times New Roman" w:cs="Times New Roman"/>
+          <w:color w:val="000000"/>
+          <w:kern w:val="0"/>
+          <w:lang w:val="ru-RU"/>
+          <w14:ligatures w14:val="none"/>
+        </w:rPr>
+        <w:t xml:space="preserve">. </w:t>
+      </w:r>
+      <w:r>
+        <w:rPr>
+          <w:rFonts w:ascii="Times New Roman" w:eastAsia="Times New Roman" w:hAnsi="Times New Roman" w:cs="Times New Roman"/>
+          <w:color w:val="000000"/>
+          <w:kern w:val="0"/>
+          <w:lang w:val="ru-RU"/>
+          <w14:ligatures w14:val="none"/>
+        </w:rPr>
+        <w:t xml:space="preserve"> Опыт </w:t>
+      </w:r>
+      <w:proofErr w:type="gramStart"/>
+      <w:r>
+        <w:rPr>
+          <w:rFonts w:ascii="Times New Roman" w:eastAsia="Times New Roman" w:hAnsi="Times New Roman" w:cs="Times New Roman"/>
+          <w:color w:val="000000"/>
+          <w:kern w:val="0"/>
+          <w:lang w:val="ru-RU"/>
+          <w14:ligatures w14:val="none"/>
+        </w:rPr>
+        <w:t>оптимизаций</w:t>
+      </w:r>
+      <w:proofErr w:type="gramEnd"/>
+      <w:r>
+        <w:rPr>
+          <w:rFonts w:ascii="Times New Roman" w:eastAsia="Times New Roman" w:hAnsi="Times New Roman" w:cs="Times New Roman"/>
+          <w:color w:val="000000"/>
+          <w:kern w:val="0"/>
+          <w:lang w:val="ru-RU"/>
+          <w14:ligatures w14:val="none"/>
+        </w:rPr>
+        <w:t xml:space="preserve"> определяемых профилем исполнения </w:t>
+      </w:r>
+      <w:r>
+        <w:rPr>
+          <w:rFonts w:ascii="Times New Roman" w:eastAsia="Times New Roman" w:hAnsi="Times New Roman" w:cs="Times New Roman"/>
+          <w:color w:val="000000"/>
+          <w:kern w:val="0"/>
+          <w:lang w:val="ru-RU"/>
+          <w14:ligatures w14:val="none"/>
+        </w:rPr>
+        <w:t>(</w:t>
+      </w:r>
+      <w:r>
+        <w:rPr>
+          <w:rFonts w:ascii="Times New Roman" w:eastAsia="Times New Roman" w:hAnsi="Times New Roman" w:cs="Times New Roman"/>
+          <w:color w:val="000000"/>
+          <w:kern w:val="0"/>
+          <w14:ligatures w14:val="none"/>
+        </w:rPr>
+        <w:t>PGO</w:t>
+      </w:r>
+      <w:r>
+        <w:rPr>
+          <w:rFonts w:ascii="Times New Roman" w:eastAsia="Times New Roman" w:hAnsi="Times New Roman" w:cs="Times New Roman"/>
+          <w:color w:val="000000"/>
+          <w:kern w:val="0"/>
+          <w:lang w:val="ru-RU"/>
+          <w14:ligatures w14:val="none"/>
+        </w:rPr>
+        <w:t xml:space="preserve">) </w:t>
+      </w:r>
+      <w:r>
+        <w:rPr>
+          <w:rFonts w:ascii="Times New Roman" w:eastAsia="Times New Roman" w:hAnsi="Times New Roman" w:cs="Times New Roman"/>
+          <w:color w:val="000000"/>
+          <w:kern w:val="0"/>
+          <w:lang w:val="ru-RU"/>
+          <w14:ligatures w14:val="none"/>
+        </w:rPr>
+        <w:t xml:space="preserve">в рамках </w:t>
+      </w:r>
+      <w:r>
+        <w:rPr>
+          <w:rFonts w:ascii="Times New Roman" w:eastAsia="Times New Roman" w:hAnsi="Times New Roman" w:cs="Times New Roman"/>
+          <w:color w:val="000000"/>
+          <w:kern w:val="0"/>
+          <w14:ligatures w14:val="none"/>
+        </w:rPr>
+        <w:t>LLVM</w:t>
+      </w:r>
+      <w:r>
+        <w:rPr>
+          <w:rFonts w:ascii="Times New Roman" w:eastAsia="Times New Roman" w:hAnsi="Times New Roman" w:cs="Times New Roman"/>
+          <w:color w:val="000000"/>
+          <w:kern w:val="0"/>
+          <w:lang w:val="ru-RU"/>
+          <w14:ligatures w14:val="none"/>
+        </w:rPr>
+        <w:t xml:space="preserve">, </w:t>
+      </w:r>
+      <w:r>
+        <w:rPr>
+          <w:rFonts w:ascii="Times New Roman" w:eastAsia="Times New Roman" w:hAnsi="Times New Roman" w:cs="Times New Roman"/>
+          <w:color w:val="000000"/>
+          <w:kern w:val="0"/>
+          <w:lang w:val="ru-RU"/>
+          <w14:ligatures w14:val="none"/>
+        </w:rPr>
+        <w:t>создает оптимистичное веяние для повторение</w:t>
+      </w:r>
+      <w:r>
+        <w:rPr>
+          <w:rFonts w:ascii="Times New Roman" w:eastAsia="Times New Roman" w:hAnsi="Times New Roman" w:cs="Times New Roman"/>
+          <w:color w:val="000000"/>
+          <w:kern w:val="0"/>
+          <w:lang w:val="ru-RU"/>
+          <w14:ligatures w14:val="none"/>
+        </w:rPr>
+        <w:t xml:space="preserve"> данного подхода в рамках </w:t>
+      </w:r>
+      <w:r>
+        <w:rPr>
+          <w:rFonts w:ascii="Times New Roman" w:eastAsia="Times New Roman" w:hAnsi="Times New Roman" w:cs="Times New Roman"/>
+          <w:color w:val="000000"/>
+          <w:kern w:val="0"/>
+          <w14:ligatures w14:val="none"/>
+        </w:rPr>
+        <w:t>MLIR</w:t>
+      </w:r>
+      <w:r>
+        <w:rPr>
+          <w:rFonts w:ascii="Times New Roman" w:eastAsia="Times New Roman" w:hAnsi="Times New Roman" w:cs="Times New Roman"/>
+          <w:color w:val="000000"/>
+          <w:kern w:val="0"/>
+          <w:lang w:val="ru-RU"/>
+          <w14:ligatures w14:val="none"/>
+        </w:rPr>
+        <w:t xml:space="preserve">. </w:t>
+      </w:r>
+      <w:r>
+        <w:rPr>
+          <w:rFonts w:ascii="Times New Roman" w:eastAsia="Times New Roman" w:hAnsi="Times New Roman" w:cs="Times New Roman"/>
+          <w:color w:val="000000"/>
+          <w:kern w:val="0"/>
+          <w:lang w:val="ru-RU"/>
+          <w14:ligatures w14:val="none"/>
+        </w:rPr>
+        <w:t xml:space="preserve">Целью данной работы является создание инструмента автоматического </w:t>
+      </w:r>
+      <w:r>
+        <w:rPr>
+          <w:rFonts w:ascii="Times New Roman" w:eastAsia="Times New Roman" w:hAnsi="Times New Roman" w:cs="Times New Roman"/>
+          <w:color w:val="000000"/>
+          <w:kern w:val="0"/>
+          <w:lang w:val="ru-RU"/>
+          <w14:ligatures w14:val="none"/>
+        </w:rPr>
+        <w:lastRenderedPageBreak/>
+        <w:t xml:space="preserve">аннотирования временем исполнения операций диалекта промежуточного представления </w:t>
+      </w:r>
+      <w:r>
+        <w:rPr>
+          <w:rFonts w:ascii="Times New Roman" w:eastAsia="Times New Roman" w:hAnsi="Times New Roman" w:cs="Times New Roman"/>
+          <w:color w:val="000000"/>
+          <w:kern w:val="0"/>
+          <w14:ligatures w14:val="none"/>
+        </w:rPr>
+        <w:t>MLIR</w:t>
+      </w:r>
+      <w:r>
+        <w:rPr>
+          <w:rFonts w:ascii="Times New Roman" w:eastAsia="Times New Roman" w:hAnsi="Times New Roman" w:cs="Times New Roman"/>
+          <w:color w:val="000000"/>
+          <w:kern w:val="0"/>
+          <w:lang w:val="ru-RU"/>
           <w14:ligatures w14:val="none"/>
         </w:rPr>
         <w:t>.</w:t>
@@ -740,164 +1531,482 @@
           <w:lang w:val="ru-RU"/>
           <w14:ligatures w14:val="none"/>
         </w:rPr>
-        <w:t xml:space="preserve">Слайд 4: Мое решение — аннотирование </w:t>
-      </w:r>
-      <w:r>
-        <w:rPr>
-          <w:rFonts w:ascii="Times New Roman" w:eastAsia="Times New Roman" w:hAnsi="Times New Roman" w:cs="Times New Roman"/>
-          <w:color w:val="000000"/>
-          <w:kern w:val="0"/>
-          <w14:ligatures w14:val="none"/>
-        </w:rPr>
-        <w:t>IR</w:t>
-      </w:r>
-      <w:r>
-        <w:rPr>
-          <w:rFonts w:ascii="Times New Roman" w:eastAsia="Times New Roman" w:hAnsi="Times New Roman" w:cs="Times New Roman"/>
-          <w:color w:val="000000"/>
-          <w:kern w:val="0"/>
-          <w:lang w:val="ru-RU"/>
-          <w14:ligatures w14:val="none"/>
-        </w:rPr>
-        <w:t xml:space="preserve"> через пользовательский диалект</w:t>
-      </w:r>
-      <w:r>
-        <w:rPr>
-          <w:rFonts w:ascii="Times New Roman" w:eastAsia="Times New Roman" w:hAnsi="Times New Roman" w:cs="Times New Roman"/>
-          <w:color w:val="000000"/>
-          <w:kern w:val="0"/>
-          <w:lang w:val="ru-RU"/>
-          <w14:ligatures w14:val="none"/>
-        </w:rPr>
-        <w:br/>
-        <w:t>Я создаю легковесный диалект</w:t>
-      </w:r>
-      <w:r>
-        <w:rPr>
-          <w:rFonts w:ascii="Times New Roman" w:eastAsia="Times New Roman" w:hAnsi="Times New Roman" w:cs="Times New Roman"/>
-          <w:color w:val="000000"/>
-          <w:kern w:val="0"/>
-          <w14:ligatures w14:val="none"/>
-        </w:rPr>
-        <w:t> </w:t>
-      </w:r>
-      <w:proofErr w:type="spellStart"/>
-      <w:r>
-        <w:rPr>
-          <w:rFonts w:ascii="Courier New" w:eastAsia="Times New Roman" w:hAnsi="Courier New" w:cs="Courier New"/>
-          <w:color w:val="000000"/>
-          <w:kern w:val="0"/>
-          <w:sz w:val="20"/>
-          <w:szCs w:val="20"/>
-          <w14:ligatures w14:val="none"/>
-        </w:rPr>
-        <w:t>annot</w:t>
-      </w:r>
-      <w:proofErr w:type="spellEnd"/>
-      <w:r>
-        <w:rPr>
-          <w:rFonts w:ascii="Times New Roman" w:eastAsia="Times New Roman" w:hAnsi="Times New Roman" w:cs="Times New Roman"/>
-          <w:color w:val="000000"/>
-          <w:kern w:val="0"/>
-          <w:lang w:val="ru-RU"/>
-          <w14:ligatures w14:val="none"/>
-        </w:rPr>
-        <w:t>, который оборачивает или дополняет другие операции метаданными из профиля.</w:t>
+        <w:t xml:space="preserve">Слайд </w:t>
+      </w:r>
+      <w:r>
+        <w:rPr>
+          <w:rFonts w:ascii="Times New Roman" w:eastAsia="Times New Roman" w:hAnsi="Times New Roman" w:cs="Times New Roman"/>
+          <w:color w:val="000000"/>
+          <w:kern w:val="0"/>
+          <w:lang w:val="ru-RU"/>
+          <w14:ligatures w14:val="none"/>
+        </w:rPr>
+        <w:t>5</w:t>
+      </w:r>
+      <w:r>
+        <w:rPr>
+          <w:rFonts w:ascii="Times New Roman" w:eastAsia="Times New Roman" w:hAnsi="Times New Roman" w:cs="Times New Roman"/>
+          <w:color w:val="000000"/>
+          <w:kern w:val="0"/>
+          <w:lang w:val="ru-RU"/>
+          <w14:ligatures w14:val="none"/>
+        </w:rPr>
+        <w:t xml:space="preserve">: </w:t>
+      </w:r>
+      <w:r>
+        <w:rPr>
+          <w:rFonts w:ascii="Times New Roman" w:eastAsia="Times New Roman" w:hAnsi="Times New Roman" w:cs="Times New Roman"/>
+          <w:color w:val="000000"/>
+          <w:kern w:val="0"/>
+          <w:lang w:val="ru-RU"/>
+          <w14:ligatures w14:val="none"/>
+        </w:rPr>
+        <w:t>Постановка задач</w:t>
       </w:r>
     </w:p>
     <w:p>
       <w:pPr>
-        <w:pStyle w:val="NormalWeb"/>
-        <w:rPr>
-          <w:lang w:val="ru-RU"/>
-        </w:rPr>
-      </w:pPr>
-      <w:r>
-        <w:rPr>
-          <w:rStyle w:val="Strong"/>
-          <w:lang w:val="ru-RU"/>
-        </w:rPr>
-        <w:t>Сохраняет стандартные диалекты</w:t>
-      </w:r>
-      <w:r>
-        <w:rPr>
-          <w:rStyle w:val="apple-converted-space"/>
-        </w:rPr>
-        <w:t> </w:t>
-      </w:r>
-      <w:r>
-        <w:rPr>
-          <w:lang w:val="ru-RU"/>
-        </w:rPr>
-        <w:t>при понижении (</w:t>
-      </w:r>
-      <w:r>
-        <w:t>lowering</w:t>
-      </w:r>
-      <w:r>
-        <w:rPr>
-          <w:lang w:val="ru-RU"/>
-        </w:rPr>
-        <w:t>)</w:t>
+        <w:spacing w:before="100" w:beforeAutospacing="1" w:after="100" w:afterAutospacing="1"/>
+        <w:rPr>
+          <w:rFonts w:ascii="Times New Roman" w:eastAsia="Times New Roman" w:hAnsi="Times New Roman" w:cs="Times New Roman"/>
+          <w:color w:val="000000"/>
+          <w:kern w:val="0"/>
+          <w:lang w:val="ru-RU"/>
+          <w14:ligatures w14:val="none"/>
+        </w:rPr>
+      </w:pPr>
+      <w:r>
+        <w:rPr>
+          <w:rFonts w:ascii="Times New Roman" w:eastAsia="Times New Roman" w:hAnsi="Times New Roman" w:cs="Times New Roman"/>
+          <w:color w:val="000000"/>
+          <w:kern w:val="0"/>
+          <w:lang w:val="ru-RU"/>
+          <w14:ligatures w14:val="none"/>
+        </w:rPr>
+        <w:t>Существует несколько основных фреймворков</w:t>
+      </w:r>
+      <w:r>
+        <w:rPr>
+          <w:rFonts w:ascii="Times New Roman" w:eastAsia="Times New Roman" w:hAnsi="Times New Roman" w:cs="Times New Roman"/>
+          <w:color w:val="000000"/>
+          <w:kern w:val="0"/>
+          <w:lang w:val="ru-RU"/>
+          <w14:ligatures w14:val="none"/>
+        </w:rPr>
+        <w:t xml:space="preserve">, </w:t>
+      </w:r>
+      <w:r>
+        <w:rPr>
+          <w:rFonts w:ascii="Times New Roman" w:eastAsia="Times New Roman" w:hAnsi="Times New Roman" w:cs="Times New Roman"/>
+          <w:color w:val="000000"/>
+          <w:kern w:val="0"/>
+          <w:lang w:val="ru-RU"/>
+          <w14:ligatures w14:val="none"/>
+        </w:rPr>
+        <w:t xml:space="preserve">представляющих инструментарий разработки программ машинного обучения – </w:t>
+      </w:r>
+      <w:proofErr w:type="spellStart"/>
+      <w:r>
+        <w:rPr>
+          <w:rFonts w:ascii="Times New Roman" w:eastAsia="Times New Roman" w:hAnsi="Times New Roman" w:cs="Times New Roman"/>
+          <w:color w:val="000000"/>
+          <w:kern w:val="0"/>
+          <w14:ligatures w14:val="none"/>
+        </w:rPr>
+        <w:t>TensofFlow</w:t>
+      </w:r>
+      <w:proofErr w:type="spellEnd"/>
+      <w:r>
+        <w:rPr>
+          <w:rFonts w:ascii="Times New Roman" w:eastAsia="Times New Roman" w:hAnsi="Times New Roman" w:cs="Times New Roman"/>
+          <w:color w:val="000000"/>
+          <w:kern w:val="0"/>
+          <w:lang w:val="ru-RU"/>
+          <w14:ligatures w14:val="none"/>
+        </w:rPr>
+        <w:t xml:space="preserve">, </w:t>
+      </w:r>
+      <w:proofErr w:type="spellStart"/>
+      <w:r>
+        <w:rPr>
+          <w:rFonts w:ascii="Times New Roman" w:eastAsia="Times New Roman" w:hAnsi="Times New Roman" w:cs="Times New Roman"/>
+          <w:color w:val="000000"/>
+          <w:kern w:val="0"/>
+          <w14:ligatures w14:val="none"/>
+        </w:rPr>
+        <w:t>PyTorhch</w:t>
+      </w:r>
+      <w:proofErr w:type="spellEnd"/>
+      <w:r>
+        <w:rPr>
+          <w:rFonts w:ascii="Times New Roman" w:eastAsia="Times New Roman" w:hAnsi="Times New Roman" w:cs="Times New Roman"/>
+          <w:color w:val="000000"/>
+          <w:kern w:val="0"/>
+          <w:lang w:val="ru-RU"/>
+          <w14:ligatures w14:val="none"/>
+        </w:rPr>
+        <w:t xml:space="preserve">, </w:t>
+      </w:r>
+      <w:proofErr w:type="spellStart"/>
+      <w:r>
+        <w:rPr>
+          <w:rFonts w:ascii="Times New Roman" w:eastAsia="Times New Roman" w:hAnsi="Times New Roman" w:cs="Times New Roman"/>
+          <w:color w:val="000000"/>
+          <w:kern w:val="0"/>
+          <w14:ligatures w14:val="none"/>
+        </w:rPr>
+        <w:t>Onnix</w:t>
+      </w:r>
+      <w:proofErr w:type="spellEnd"/>
+      <w:r>
+        <w:rPr>
+          <w:rFonts w:ascii="Times New Roman" w:eastAsia="Times New Roman" w:hAnsi="Times New Roman" w:cs="Times New Roman"/>
+          <w:color w:val="000000"/>
+          <w:kern w:val="0"/>
+          <w:lang w:val="ru-RU"/>
+          <w14:ligatures w14:val="none"/>
+        </w:rPr>
+        <w:t xml:space="preserve">. </w:t>
+      </w:r>
+      <w:r>
+        <w:rPr>
+          <w:rFonts w:ascii="Times New Roman" w:eastAsia="Times New Roman" w:hAnsi="Times New Roman" w:cs="Times New Roman"/>
+          <w:color w:val="000000"/>
+          <w:kern w:val="0"/>
+          <w:lang w:val="ru-RU"/>
+          <w14:ligatures w14:val="none"/>
+        </w:rPr>
+        <w:t>В рамках собственных библиотек они создали пользовательские высокоуровневые диалекты</w:t>
+      </w:r>
+      <w:r>
+        <w:rPr>
+          <w:rFonts w:ascii="Times New Roman" w:eastAsia="Times New Roman" w:hAnsi="Times New Roman" w:cs="Times New Roman"/>
+          <w:color w:val="000000"/>
+          <w:kern w:val="0"/>
+          <w:lang w:val="ru-RU"/>
+          <w14:ligatures w14:val="none"/>
+        </w:rPr>
+        <w:t xml:space="preserve">, </w:t>
+      </w:r>
+      <w:r>
+        <w:rPr>
+          <w:rFonts w:ascii="Times New Roman" w:eastAsia="Times New Roman" w:hAnsi="Times New Roman" w:cs="Times New Roman"/>
+          <w:color w:val="000000"/>
+          <w:kern w:val="0"/>
+          <w:lang w:val="ru-RU"/>
+          <w14:ligatures w14:val="none"/>
+        </w:rPr>
+        <w:t xml:space="preserve">доступные для сторонних расширений и написания </w:t>
+      </w:r>
+      <w:r>
+        <w:rPr>
+          <w:rFonts w:ascii="Times New Roman" w:eastAsia="Times New Roman" w:hAnsi="Times New Roman" w:cs="Times New Roman"/>
+          <w:color w:val="000000"/>
+          <w:kern w:val="0"/>
+          <w14:ligatures w14:val="none"/>
+        </w:rPr>
+        <w:t>pass</w:t>
+      </w:r>
+      <w:r>
+        <w:rPr>
+          <w:rFonts w:ascii="Times New Roman" w:eastAsia="Times New Roman" w:hAnsi="Times New Roman" w:cs="Times New Roman"/>
+          <w:color w:val="000000"/>
+          <w:kern w:val="0"/>
+          <w:lang w:val="ru-RU"/>
+          <w14:ligatures w14:val="none"/>
+        </w:rPr>
+        <w:t>-</w:t>
+      </w:r>
+      <w:proofErr w:type="spellStart"/>
+      <w:r>
+        <w:rPr>
+          <w:rFonts w:ascii="Times New Roman" w:eastAsia="Times New Roman" w:hAnsi="Times New Roman" w:cs="Times New Roman"/>
+          <w:color w:val="000000"/>
+          <w:kern w:val="0"/>
+          <w:lang w:val="ru-RU"/>
+          <w14:ligatures w14:val="none"/>
+        </w:rPr>
+        <w:t>ов</w:t>
+      </w:r>
+      <w:proofErr w:type="spellEnd"/>
+      <w:r>
+        <w:rPr>
+          <w:rFonts w:ascii="Times New Roman" w:eastAsia="Times New Roman" w:hAnsi="Times New Roman" w:cs="Times New Roman"/>
+          <w:color w:val="000000"/>
+          <w:kern w:val="0"/>
+          <w:lang w:val="ru-RU"/>
+          <w14:ligatures w14:val="none"/>
+        </w:rPr>
+        <w:t xml:space="preserve"> оптимизаций</w:t>
+      </w:r>
+      <w:r>
+        <w:rPr>
+          <w:rFonts w:ascii="Times New Roman" w:eastAsia="Times New Roman" w:hAnsi="Times New Roman" w:cs="Times New Roman"/>
+          <w:color w:val="000000"/>
+          <w:kern w:val="0"/>
+          <w:lang w:val="ru-RU"/>
+          <w14:ligatures w14:val="none"/>
+        </w:rPr>
+        <w:t>.</w:t>
+      </w:r>
+      <w:r>
+        <w:rPr>
+          <w:rFonts w:ascii="Times New Roman" w:eastAsia="Times New Roman" w:hAnsi="Times New Roman" w:cs="Times New Roman"/>
+          <w:color w:val="000000"/>
+          <w:kern w:val="0"/>
+          <w:lang w:val="ru-RU"/>
+          <w14:ligatures w14:val="none"/>
+        </w:rPr>
+        <w:t xml:space="preserve"> Вместе с этим</w:t>
+      </w:r>
+      <w:r>
+        <w:rPr>
+          <w:rFonts w:ascii="Times New Roman" w:eastAsia="Times New Roman" w:hAnsi="Times New Roman" w:cs="Times New Roman"/>
+          <w:color w:val="000000"/>
+          <w:kern w:val="0"/>
+          <w:lang w:val="ru-RU"/>
+          <w14:ligatures w14:val="none"/>
+        </w:rPr>
+        <w:t xml:space="preserve">, </w:t>
+      </w:r>
+      <w:r>
+        <w:rPr>
+          <w:rFonts w:ascii="Times New Roman" w:eastAsia="Times New Roman" w:hAnsi="Times New Roman" w:cs="Times New Roman"/>
+          <w:color w:val="000000"/>
+          <w:kern w:val="0"/>
+          <w:lang w:val="ru-RU"/>
+          <w14:ligatures w14:val="none"/>
+        </w:rPr>
+        <w:t>они предоставляют готовые решения профилировщиков</w:t>
+      </w:r>
+      <w:r>
+        <w:rPr>
+          <w:rFonts w:ascii="Times New Roman" w:eastAsia="Times New Roman" w:hAnsi="Times New Roman" w:cs="Times New Roman"/>
+          <w:color w:val="000000"/>
+          <w:kern w:val="0"/>
+          <w:lang w:val="ru-RU"/>
+          <w14:ligatures w14:val="none"/>
+        </w:rPr>
+        <w:t xml:space="preserve">, </w:t>
+      </w:r>
+      <w:r>
+        <w:rPr>
+          <w:rFonts w:ascii="Times New Roman" w:eastAsia="Times New Roman" w:hAnsi="Times New Roman" w:cs="Times New Roman"/>
+          <w:color w:val="000000"/>
+          <w:kern w:val="0"/>
+          <w:lang w:val="ru-RU"/>
+          <w14:ligatures w14:val="none"/>
+        </w:rPr>
+        <w:t>способные собират</w:t>
+      </w:r>
+      <w:r>
+        <w:rPr>
+          <w:rFonts w:ascii="Times New Roman" w:eastAsia="Times New Roman" w:hAnsi="Times New Roman" w:cs="Times New Roman"/>
+          <w:color w:val="000000"/>
+          <w:kern w:val="0"/>
+          <w:lang w:val="ru-RU"/>
+          <w14:ligatures w14:val="none"/>
+        </w:rPr>
+        <w:t>ь разнообразную системную информацию времени исполнения</w:t>
+      </w:r>
+      <w:r>
+        <w:rPr>
+          <w:rFonts w:ascii="Times New Roman" w:eastAsia="Times New Roman" w:hAnsi="Times New Roman" w:cs="Times New Roman"/>
+          <w:color w:val="000000"/>
+          <w:kern w:val="0"/>
+          <w:lang w:val="ru-RU"/>
+          <w14:ligatures w14:val="none"/>
+        </w:rPr>
+        <w:t xml:space="preserve">. </w:t>
+      </w:r>
+      <w:r>
+        <w:rPr>
+          <w:rFonts w:ascii="Times New Roman" w:eastAsia="Times New Roman" w:hAnsi="Times New Roman" w:cs="Times New Roman"/>
+          <w:color w:val="000000"/>
+          <w:kern w:val="0"/>
+          <w:lang w:val="ru-RU"/>
+          <w14:ligatures w14:val="none"/>
+        </w:rPr>
+        <w:t>Для разработки трансформаций на аннотированном графе операций</w:t>
+      </w:r>
+      <w:r>
+        <w:rPr>
+          <w:rFonts w:ascii="Times New Roman" w:eastAsia="Times New Roman" w:hAnsi="Times New Roman" w:cs="Times New Roman"/>
+          <w:color w:val="000000"/>
+          <w:kern w:val="0"/>
+          <w:lang w:val="ru-RU"/>
+          <w14:ligatures w14:val="none"/>
+        </w:rPr>
+        <w:t xml:space="preserve">, </w:t>
+      </w:r>
+      <w:r>
+        <w:rPr>
+          <w:rFonts w:ascii="Times New Roman" w:eastAsia="Times New Roman" w:hAnsi="Times New Roman" w:cs="Times New Roman"/>
+          <w:color w:val="000000"/>
+          <w:kern w:val="0"/>
+          <w:lang w:val="ru-RU"/>
+          <w14:ligatures w14:val="none"/>
+        </w:rPr>
+        <w:t>бывает полезно получить визуальное представление численных и структурных данных профиля</w:t>
+      </w:r>
+      <w:r>
+        <w:rPr>
+          <w:rFonts w:ascii="Times New Roman" w:eastAsia="Times New Roman" w:hAnsi="Times New Roman" w:cs="Times New Roman"/>
+          <w:color w:val="000000"/>
+          <w:kern w:val="0"/>
+          <w:lang w:val="ru-RU"/>
+          <w14:ligatures w14:val="none"/>
+        </w:rPr>
+        <w:t xml:space="preserve">. </w:t>
       </w:r>
     </w:p>
     <w:p>
       <w:pPr>
-        <w:pStyle w:val="NormalWeb"/>
-        <w:rPr>
-          <w:lang w:val="ru-RU"/>
-        </w:rPr>
-      </w:pPr>
-      <w:r>
-        <w:rPr>
-          <w:rStyle w:val="Strong"/>
-          <w:lang w:val="ru-RU"/>
-        </w:rPr>
-        <w:lastRenderedPageBreak/>
-        <w:t>Добавляет структурированный синтаксис</w:t>
-      </w:r>
-      <w:r>
-        <w:rPr>
-          <w:rStyle w:val="apple-converted-space"/>
-        </w:rPr>
-        <w:t> </w:t>
-      </w:r>
-      <w:r>
-        <w:rPr>
-          <w:lang w:val="ru-RU"/>
-        </w:rPr>
-        <w:t>для аннотаций с валидацией</w:t>
+        <w:spacing w:before="100" w:beforeAutospacing="1" w:after="100" w:afterAutospacing="1"/>
+        <w:rPr>
+          <w:rFonts w:ascii="Times New Roman" w:eastAsia="Times New Roman" w:hAnsi="Times New Roman" w:cs="Times New Roman"/>
+          <w:color w:val="000000"/>
+          <w:kern w:val="0"/>
+          <w:lang w:val="ru-RU"/>
+          <w14:ligatures w14:val="none"/>
+        </w:rPr>
+      </w:pPr>
+      <w:r>
+        <w:rPr>
+          <w:rFonts w:ascii="Times New Roman" w:eastAsia="Times New Roman" w:hAnsi="Times New Roman" w:cs="Times New Roman"/>
+          <w:color w:val="000000"/>
+          <w:kern w:val="0"/>
+          <w:lang w:val="ru-RU"/>
+          <w14:ligatures w14:val="none"/>
+        </w:rPr>
+        <w:t xml:space="preserve">Из существующих </w:t>
+      </w:r>
+      <w:proofErr w:type="gramStart"/>
+      <w:r>
+        <w:rPr>
+          <w:rFonts w:ascii="Times New Roman" w:eastAsia="Times New Roman" w:hAnsi="Times New Roman" w:cs="Times New Roman"/>
+          <w:color w:val="000000"/>
+          <w:kern w:val="0"/>
+          <w:lang w:val="ru-RU"/>
+          <w14:ligatures w14:val="none"/>
+        </w:rPr>
+        <w:t>требований естественно</w:t>
+      </w:r>
+      <w:proofErr w:type="gramEnd"/>
+      <w:r>
+        <w:rPr>
+          <w:rFonts w:ascii="Times New Roman" w:eastAsia="Times New Roman" w:hAnsi="Times New Roman" w:cs="Times New Roman"/>
+          <w:color w:val="000000"/>
+          <w:kern w:val="0"/>
+          <w:lang w:val="ru-RU"/>
+          <w14:ligatures w14:val="none"/>
+        </w:rPr>
+        <w:t xml:space="preserve"> вытекают задачи</w:t>
+      </w:r>
+      <w:r>
+        <w:rPr>
+          <w:rFonts w:ascii="Times New Roman" w:eastAsia="Times New Roman" w:hAnsi="Times New Roman" w:cs="Times New Roman"/>
+          <w:color w:val="000000"/>
+          <w:kern w:val="0"/>
+          <w:lang w:val="ru-RU"/>
+          <w14:ligatures w14:val="none"/>
+        </w:rPr>
+        <w:t>:</w:t>
       </w:r>
     </w:p>
     <w:p>
       <w:pPr>
-        <w:pStyle w:val="NormalWeb"/>
-        <w:rPr>
-          <w:lang w:val="ru-RU"/>
-        </w:rPr>
-      </w:pPr>
-      <w:r>
-        <w:rPr>
-          <w:rStyle w:val="Strong"/>
-          <w:lang w:val="ru-RU"/>
-        </w:rPr>
-        <w:t>Позволяет очистить или понизить аннотации</w:t>
-      </w:r>
-      <w:r>
-        <w:rPr>
-          <w:rStyle w:val="apple-converted-space"/>
-        </w:rPr>
-        <w:t> </w:t>
-      </w:r>
-      <w:r>
-        <w:rPr>
-          <w:lang w:val="ru-RU"/>
-        </w:rPr>
-        <w:t>в отдельном проходе</w:t>
+        <w:pStyle w:val="ListParagraph"/>
+        <w:numPr>
+          <w:ilvl w:val="0"/>
+          <w:numId w:val="5"/>
+        </w:numPr>
+        <w:spacing w:before="100" w:beforeAutospacing="1" w:after="100" w:afterAutospacing="1"/>
+        <w:rPr>
+          <w:rFonts w:ascii="Times New Roman" w:eastAsia="Times New Roman" w:hAnsi="Times New Roman" w:cs="Times New Roman"/>
+          <w:color w:val="000000"/>
+          <w:kern w:val="0"/>
+          <w:lang w:val="ru-RU"/>
+          <w14:ligatures w14:val="none"/>
+        </w:rPr>
+      </w:pPr>
+      <w:r>
+        <w:rPr>
+          <w:rFonts w:ascii="Times New Roman" w:eastAsia="Times New Roman" w:hAnsi="Times New Roman" w:cs="Times New Roman"/>
+          <w:color w:val="000000"/>
+          <w:kern w:val="0"/>
+          <w:lang w:val="ru-RU"/>
+          <w14:ligatures w14:val="none"/>
+        </w:rPr>
+        <w:t xml:space="preserve">Расширение диалекта </w:t>
+      </w:r>
+      <w:r>
+        <w:rPr>
+          <w:rFonts w:ascii="Times New Roman" w:eastAsia="Times New Roman" w:hAnsi="Times New Roman" w:cs="Times New Roman"/>
+          <w:color w:val="000000"/>
+          <w:kern w:val="0"/>
+          <w14:ligatures w14:val="none"/>
+        </w:rPr>
+        <w:t>TensorFlow</w:t>
+      </w:r>
+      <w:r>
+        <w:rPr>
+          <w:rFonts w:ascii="Times New Roman" w:eastAsia="Times New Roman" w:hAnsi="Times New Roman" w:cs="Times New Roman"/>
+          <w:color w:val="000000"/>
+          <w:kern w:val="0"/>
+          <w:lang w:val="ru-RU"/>
+          <w14:ligatures w14:val="none"/>
+        </w:rPr>
+        <w:t xml:space="preserve"> </w:t>
+      </w:r>
+      <w:r>
+        <w:rPr>
+          <w:rFonts w:ascii="Times New Roman" w:eastAsia="Times New Roman" w:hAnsi="Times New Roman" w:cs="Times New Roman"/>
+          <w:color w:val="000000"/>
+          <w:kern w:val="0"/>
+          <w:lang w:val="ru-RU"/>
+          <w14:ligatures w14:val="none"/>
+        </w:rPr>
+        <w:t>полями аннотаций о времени начала</w:t>
+      </w:r>
+      <w:r>
+        <w:rPr>
+          <w:rFonts w:ascii="Times New Roman" w:eastAsia="Times New Roman" w:hAnsi="Times New Roman" w:cs="Times New Roman"/>
+          <w:color w:val="000000"/>
+          <w:kern w:val="0"/>
+          <w:lang w:val="ru-RU"/>
+          <w14:ligatures w14:val="none"/>
+        </w:rPr>
+        <w:t xml:space="preserve">, </w:t>
+      </w:r>
+      <w:r>
+        <w:rPr>
+          <w:rFonts w:ascii="Times New Roman" w:eastAsia="Times New Roman" w:hAnsi="Times New Roman" w:cs="Times New Roman"/>
+          <w:color w:val="000000"/>
+          <w:kern w:val="0"/>
+          <w:lang w:val="ru-RU"/>
+          <w14:ligatures w14:val="none"/>
+        </w:rPr>
+        <w:t>выполнения операций</w:t>
+      </w:r>
+      <w:r>
+        <w:rPr>
+          <w:rFonts w:ascii="Times New Roman" w:eastAsia="Times New Roman" w:hAnsi="Times New Roman" w:cs="Times New Roman"/>
+          <w:color w:val="000000"/>
+          <w:kern w:val="0"/>
+          <w:lang w:val="ru-RU"/>
+          <w14:ligatures w14:val="none"/>
+        </w:rPr>
+        <w:t>.</w:t>
       </w:r>
     </w:p>
     <w:p>
       <w:pPr>
+        <w:pStyle w:val="ListParagraph"/>
+        <w:numPr>
+          <w:ilvl w:val="0"/>
+          <w:numId w:val="5"/>
+        </w:numPr>
         <w:spacing w:before="100" w:beforeAutospacing="1" w:after="100" w:afterAutospacing="1"/>
         <w:rPr>
           <w:rFonts w:ascii="Times New Roman" w:eastAsia="Times New Roman" w:hAnsi="Times New Roman" w:cs="Times New Roman"/>
@@ -907,26 +2016,104 @@
           <w14:ligatures w14:val="none"/>
         </w:rPr>
       </w:pPr>
+      <w:proofErr w:type="spellStart"/>
+      <w:r>
+        <w:rPr>
+          <w:rFonts w:ascii="Times New Roman" w:eastAsia="Times New Roman" w:hAnsi="Times New Roman" w:cs="Times New Roman"/>
+          <w:color w:val="000000"/>
+          <w:kern w:val="0"/>
+          <w:lang w:val="ru-RU"/>
+          <w14:ligatures w14:val="none"/>
+        </w:rPr>
+        <w:t>Сериализация</w:t>
+      </w:r>
+      <w:proofErr w:type="spellEnd"/>
+      <w:r>
+        <w:rPr>
+          <w:rFonts w:ascii="Times New Roman" w:eastAsia="Times New Roman" w:hAnsi="Times New Roman" w:cs="Times New Roman"/>
+          <w:color w:val="000000"/>
+          <w:kern w:val="0"/>
+          <w:lang w:val="ru-RU"/>
+          <w14:ligatures w14:val="none"/>
+        </w:rPr>
+        <w:t xml:space="preserve"> выходного формата данных профиля </w:t>
+      </w:r>
+      <w:r>
+        <w:rPr>
+          <w:rFonts w:ascii="Times New Roman" w:eastAsia="Times New Roman" w:hAnsi="Times New Roman" w:cs="Times New Roman"/>
+          <w:color w:val="000000"/>
+          <w:kern w:val="0"/>
+          <w14:ligatures w14:val="none"/>
+        </w:rPr>
+        <w:t>TensorFlow</w:t>
+      </w:r>
+      <w:r>
+        <w:rPr>
+          <w:rFonts w:ascii="Times New Roman" w:eastAsia="Times New Roman" w:hAnsi="Times New Roman" w:cs="Times New Roman"/>
+          <w:color w:val="000000"/>
+          <w:kern w:val="0"/>
+          <w:lang w:val="ru-RU"/>
+          <w14:ligatures w14:val="none"/>
+        </w:rPr>
+        <w:t xml:space="preserve"> </w:t>
+      </w:r>
+      <w:r>
+        <w:rPr>
+          <w:rFonts w:ascii="Times New Roman" w:eastAsia="Times New Roman" w:hAnsi="Times New Roman" w:cs="Times New Roman"/>
+          <w:color w:val="000000"/>
+          <w:kern w:val="0"/>
+          <w:lang w:val="ru-RU"/>
+          <w14:ligatures w14:val="none"/>
+        </w:rPr>
+        <w:t>в универсальное представление в виде структуры граф</w:t>
+      </w:r>
+      <w:r>
+        <w:rPr>
+          <w:rFonts w:ascii="Times New Roman" w:eastAsia="Times New Roman" w:hAnsi="Times New Roman" w:cs="Times New Roman"/>
+          <w:color w:val="000000"/>
+          <w:kern w:val="0"/>
+          <w:lang w:val="ru-RU"/>
+          <w14:ligatures w14:val="none"/>
+        </w:rPr>
+        <w:t>.</w:t>
+      </w:r>
     </w:p>
     <w:p>
       <w:pPr>
+        <w:pStyle w:val="ListParagraph"/>
+        <w:numPr>
+          <w:ilvl w:val="0"/>
+          <w:numId w:val="5"/>
+        </w:numPr>
         <w:spacing w:before="100" w:beforeAutospacing="1" w:after="100" w:afterAutospacing="1"/>
         <w:rPr>
           <w:rFonts w:ascii="Times New Roman" w:eastAsia="Times New Roman" w:hAnsi="Times New Roman" w:cs="Times New Roman"/>
           <w:color w:val="000000"/>
           <w:kern w:val="0"/>
-          <w14:ligatures w14:val="none"/>
-        </w:rPr>
-      </w:pPr>
+          <w:lang w:val="ru-RU"/>
+          <w14:ligatures w14:val="none"/>
+        </w:rPr>
+      </w:pPr>
+      <w:r>
+        <w:rPr>
+          <w:rFonts w:ascii="Times New Roman" w:eastAsia="Times New Roman" w:hAnsi="Times New Roman" w:cs="Times New Roman"/>
+          <w:color w:val="000000"/>
+          <w:kern w:val="0"/>
+          <w:lang w:val="ru-RU"/>
+          <w14:ligatures w14:val="none"/>
+        </w:rPr>
+        <w:t xml:space="preserve">Инструмент визуализации </w:t>
+      </w:r>
       <w:proofErr w:type="spellStart"/>
       <w:r>
         <w:rPr>
           <w:rFonts w:ascii="Times New Roman" w:eastAsia="Times New Roman" w:hAnsi="Times New Roman" w:cs="Times New Roman"/>
           <w:color w:val="000000"/>
           <w:kern w:val="0"/>
-          <w14:ligatures w14:val="none"/>
-        </w:rPr>
-        <w:t>Пример</w:t>
+          <w:lang w:val="ru-RU"/>
+          <w14:ligatures w14:val="none"/>
+        </w:rPr>
+        <w:t>сериализованного</w:t>
       </w:r>
       <w:proofErr w:type="spellEnd"/>
       <w:r>
@@ -934,380 +2121,20 @@
           <w:rFonts w:ascii="Times New Roman" w:eastAsia="Times New Roman" w:hAnsi="Times New Roman" w:cs="Times New Roman"/>
           <w:color w:val="000000"/>
           <w:kern w:val="0"/>
-          <w14:ligatures w14:val="none"/>
-        </w:rPr>
-        <w:t>:</w:t>
-      </w:r>
-    </w:p>
-    <w:p>
-      <w:pPr>
-        <w:tabs>
-          <w:tab w:val="left" w:pos="916"/>
-          <w:tab w:val="left" w:pos="1832"/>
-          <w:tab w:val="left" w:pos="2748"/>
-          <w:tab w:val="left" w:pos="3664"/>
-          <w:tab w:val="left" w:pos="4580"/>
-          <w:tab w:val="left" w:pos="5496"/>
-          <w:tab w:val="left" w:pos="6412"/>
-          <w:tab w:val="left" w:pos="7328"/>
-          <w:tab w:val="left" w:pos="8244"/>
-          <w:tab w:val="left" w:pos="9160"/>
-          <w:tab w:val="left" w:pos="10076"/>
-          <w:tab w:val="left" w:pos="10992"/>
-          <w:tab w:val="left" w:pos="11908"/>
-          <w:tab w:val="left" w:pos="12824"/>
-          <w:tab w:val="left" w:pos="13740"/>
-          <w:tab w:val="left" w:pos="14656"/>
-        </w:tabs>
-        <w:rPr>
-          <w:rFonts w:ascii="Courier New" w:eastAsia="Times New Roman" w:hAnsi="Courier New" w:cs="Courier New"/>
-          <w:color w:val="000000"/>
-          <w:kern w:val="0"/>
-          <w:sz w:val="20"/>
-          <w:szCs w:val="20"/>
-          <w14:ligatures w14:val="none"/>
-        </w:rPr>
-      </w:pPr>
-      <w:proofErr w:type="spellStart"/>
-      <w:r>
-        <w:rPr>
-          <w:rFonts w:ascii="Courier New" w:eastAsia="Times New Roman" w:hAnsi="Courier New" w:cs="Courier New"/>
-          <w:color w:val="000000"/>
-          <w:kern w:val="0"/>
-          <w:sz w:val="20"/>
-          <w:szCs w:val="20"/>
-          <w14:ligatures w14:val="none"/>
-        </w:rPr>
-        <w:t>annot.for</w:t>
-      </w:r>
-      <w:proofErr w:type="spellEnd"/>
-      <w:r>
-        <w:rPr>
-          <w:rFonts w:ascii="Courier New" w:eastAsia="Times New Roman" w:hAnsi="Courier New" w:cs="Courier New"/>
-          <w:color w:val="000000"/>
-          <w:kern w:val="0"/>
-          <w:sz w:val="20"/>
-          <w:szCs w:val="20"/>
-          <w14:ligatures w14:val="none"/>
-        </w:rPr>
-        <w:t xml:space="preserve"> attributes {metadata = {unroll = 4}} {</w:t>
-      </w:r>
-    </w:p>
-    <w:p>
-      <w:pPr>
-        <w:tabs>
-          <w:tab w:val="left" w:pos="916"/>
-          <w:tab w:val="left" w:pos="1832"/>
-          <w:tab w:val="left" w:pos="2748"/>
-          <w:tab w:val="left" w:pos="3664"/>
-          <w:tab w:val="left" w:pos="4580"/>
-          <w:tab w:val="left" w:pos="5496"/>
-          <w:tab w:val="left" w:pos="6412"/>
-          <w:tab w:val="left" w:pos="7328"/>
-          <w:tab w:val="left" w:pos="8244"/>
-          <w:tab w:val="left" w:pos="9160"/>
-          <w:tab w:val="left" w:pos="10076"/>
-          <w:tab w:val="left" w:pos="10992"/>
-          <w:tab w:val="left" w:pos="11908"/>
-          <w:tab w:val="left" w:pos="12824"/>
-          <w:tab w:val="left" w:pos="13740"/>
-          <w:tab w:val="left" w:pos="14656"/>
-        </w:tabs>
-        <w:rPr>
-          <w:rFonts w:ascii="Courier New" w:eastAsia="Times New Roman" w:hAnsi="Courier New" w:cs="Courier New"/>
-          <w:color w:val="000000"/>
-          <w:kern w:val="0"/>
-          <w:sz w:val="20"/>
-          <w:szCs w:val="20"/>
-          <w:lang w:val="ru-RU"/>
-          <w14:ligatures w14:val="none"/>
-        </w:rPr>
-      </w:pPr>
-      <w:r>
-        <w:rPr>
-          <w:rFonts w:ascii="Courier New" w:eastAsia="Times New Roman" w:hAnsi="Courier New" w:cs="Courier New"/>
-          <w:color w:val="000000"/>
-          <w:kern w:val="0"/>
-          <w:sz w:val="20"/>
-          <w:szCs w:val="20"/>
-          <w14:ligatures w14:val="none"/>
-        </w:rPr>
-        <w:t xml:space="preserve">  affine</w:t>
-      </w:r>
-      <w:r>
-        <w:rPr>
-          <w:rFonts w:ascii="Courier New" w:eastAsia="Times New Roman" w:hAnsi="Courier New" w:cs="Courier New"/>
-          <w:color w:val="000000"/>
-          <w:kern w:val="0"/>
-          <w:sz w:val="20"/>
-          <w:szCs w:val="20"/>
+          <w:lang w:val="ru-RU"/>
+          <w14:ligatures w14:val="none"/>
+        </w:rPr>
+        <w:t xml:space="preserve"> графа для обнаружения узких мест</w:t>
+      </w:r>
+      <w:r>
+        <w:rPr>
+          <w:rFonts w:ascii="Times New Roman" w:eastAsia="Times New Roman" w:hAnsi="Times New Roman" w:cs="Times New Roman"/>
+          <w:color w:val="000000"/>
+          <w:kern w:val="0"/>
           <w:lang w:val="ru-RU"/>
           <w14:ligatures w14:val="none"/>
         </w:rPr>
         <w:t>.</w:t>
-      </w:r>
-      <w:r>
-        <w:rPr>
-          <w:rFonts w:ascii="Courier New" w:eastAsia="Times New Roman" w:hAnsi="Courier New" w:cs="Courier New"/>
-          <w:color w:val="000000"/>
-          <w:kern w:val="0"/>
-          <w:sz w:val="20"/>
-          <w:szCs w:val="20"/>
-          <w14:ligatures w14:val="none"/>
-        </w:rPr>
-        <w:t>for</w:t>
-      </w:r>
-      <w:r>
-        <w:rPr>
-          <w:rFonts w:ascii="Courier New" w:eastAsia="Times New Roman" w:hAnsi="Courier New" w:cs="Courier New"/>
-          <w:color w:val="000000"/>
-          <w:kern w:val="0"/>
-          <w:sz w:val="20"/>
-          <w:szCs w:val="20"/>
-          <w:lang w:val="ru-RU"/>
-          <w14:ligatures w14:val="none"/>
-        </w:rPr>
-        <w:t xml:space="preserve"> %</w:t>
-      </w:r>
-      <w:proofErr w:type="spellStart"/>
-      <w:r>
-        <w:rPr>
-          <w:rFonts w:ascii="Courier New" w:eastAsia="Times New Roman" w:hAnsi="Courier New" w:cs="Courier New"/>
-          <w:color w:val="000000"/>
-          <w:kern w:val="0"/>
-          <w:sz w:val="20"/>
-          <w:szCs w:val="20"/>
-          <w14:ligatures w14:val="none"/>
-        </w:rPr>
-        <w:t>i</w:t>
-      </w:r>
-      <w:proofErr w:type="spellEnd"/>
-      <w:r>
-        <w:rPr>
-          <w:rFonts w:ascii="Courier New" w:eastAsia="Times New Roman" w:hAnsi="Courier New" w:cs="Courier New"/>
-          <w:color w:val="000000"/>
-          <w:kern w:val="0"/>
-          <w:sz w:val="20"/>
-          <w:szCs w:val="20"/>
-          <w:lang w:val="ru-RU"/>
-          <w14:ligatures w14:val="none"/>
-        </w:rPr>
-        <w:t xml:space="preserve"> = 0 </w:t>
-      </w:r>
-      <w:r>
-        <w:rPr>
-          <w:rFonts w:ascii="Courier New" w:eastAsia="Times New Roman" w:hAnsi="Courier New" w:cs="Courier New"/>
-          <w:color w:val="000000"/>
-          <w:kern w:val="0"/>
-          <w:sz w:val="20"/>
-          <w:szCs w:val="20"/>
-          <w14:ligatures w14:val="none"/>
-        </w:rPr>
-        <w:t>to</w:t>
-      </w:r>
-      <w:r>
-        <w:rPr>
-          <w:rFonts w:ascii="Courier New" w:eastAsia="Times New Roman" w:hAnsi="Courier New" w:cs="Courier New"/>
-          <w:color w:val="000000"/>
-          <w:kern w:val="0"/>
-          <w:sz w:val="20"/>
-          <w:szCs w:val="20"/>
-          <w:lang w:val="ru-RU"/>
-          <w14:ligatures w14:val="none"/>
-        </w:rPr>
-        <w:t xml:space="preserve"> 16 {</w:t>
-      </w:r>
-    </w:p>
-    <w:p>
-      <w:pPr>
-        <w:tabs>
-          <w:tab w:val="left" w:pos="916"/>
-          <w:tab w:val="left" w:pos="1832"/>
-          <w:tab w:val="left" w:pos="2748"/>
-          <w:tab w:val="left" w:pos="3664"/>
-          <w:tab w:val="left" w:pos="4580"/>
-          <w:tab w:val="left" w:pos="5496"/>
-          <w:tab w:val="left" w:pos="6412"/>
-          <w:tab w:val="left" w:pos="7328"/>
-          <w:tab w:val="left" w:pos="8244"/>
-          <w:tab w:val="left" w:pos="9160"/>
-          <w:tab w:val="left" w:pos="10076"/>
-          <w:tab w:val="left" w:pos="10992"/>
-          <w:tab w:val="left" w:pos="11908"/>
-          <w:tab w:val="left" w:pos="12824"/>
-          <w:tab w:val="left" w:pos="13740"/>
-          <w:tab w:val="left" w:pos="14656"/>
-        </w:tabs>
-        <w:rPr>
-          <w:rFonts w:ascii="Courier New" w:eastAsia="Times New Roman" w:hAnsi="Courier New" w:cs="Courier New"/>
-          <w:color w:val="000000"/>
-          <w:kern w:val="0"/>
-          <w:sz w:val="20"/>
-          <w:szCs w:val="20"/>
-          <w:lang w:val="ru-RU"/>
-          <w14:ligatures w14:val="none"/>
-        </w:rPr>
-      </w:pPr>
-      <w:r>
-        <w:rPr>
-          <w:rFonts w:ascii="Courier New" w:eastAsia="Times New Roman" w:hAnsi="Courier New" w:cs="Courier New"/>
-          <w:color w:val="000000"/>
-          <w:kern w:val="0"/>
-          <w:sz w:val="20"/>
-          <w:szCs w:val="20"/>
-          <w:lang w:val="ru-RU"/>
-          <w14:ligatures w14:val="none"/>
-        </w:rPr>
-        <w:t xml:space="preserve">    ...</w:t>
-      </w:r>
-    </w:p>
-    <w:p>
-      <w:pPr>
-        <w:tabs>
-          <w:tab w:val="left" w:pos="916"/>
-          <w:tab w:val="left" w:pos="1832"/>
-          <w:tab w:val="left" w:pos="2748"/>
-          <w:tab w:val="left" w:pos="3664"/>
-          <w:tab w:val="left" w:pos="4580"/>
-          <w:tab w:val="left" w:pos="5496"/>
-          <w:tab w:val="left" w:pos="6412"/>
-          <w:tab w:val="left" w:pos="7328"/>
-          <w:tab w:val="left" w:pos="8244"/>
-          <w:tab w:val="left" w:pos="9160"/>
-          <w:tab w:val="left" w:pos="10076"/>
-          <w:tab w:val="left" w:pos="10992"/>
-          <w:tab w:val="left" w:pos="11908"/>
-          <w:tab w:val="left" w:pos="12824"/>
-          <w:tab w:val="left" w:pos="13740"/>
-          <w:tab w:val="left" w:pos="14656"/>
-        </w:tabs>
-        <w:rPr>
-          <w:rFonts w:ascii="Courier New" w:eastAsia="Times New Roman" w:hAnsi="Courier New" w:cs="Courier New"/>
-          <w:color w:val="000000"/>
-          <w:kern w:val="0"/>
-          <w:sz w:val="20"/>
-          <w:szCs w:val="20"/>
-          <w:lang w:val="ru-RU"/>
-          <w14:ligatures w14:val="none"/>
-        </w:rPr>
-      </w:pPr>
-      <w:r>
-        <w:rPr>
-          <w:rFonts w:ascii="Courier New" w:eastAsia="Times New Roman" w:hAnsi="Courier New" w:cs="Courier New"/>
-          <w:color w:val="000000"/>
-          <w:kern w:val="0"/>
-          <w:sz w:val="20"/>
-          <w:szCs w:val="20"/>
-          <w:lang w:val="ru-RU"/>
-          <w14:ligatures w14:val="none"/>
-        </w:rPr>
-        <w:t xml:space="preserve">  }</w:t>
-      </w:r>
-    </w:p>
-    <w:p>
-      <w:pPr>
-        <w:tabs>
-          <w:tab w:val="left" w:pos="916"/>
-          <w:tab w:val="left" w:pos="1832"/>
-          <w:tab w:val="left" w:pos="2748"/>
-          <w:tab w:val="left" w:pos="3664"/>
-          <w:tab w:val="left" w:pos="4580"/>
-          <w:tab w:val="left" w:pos="5496"/>
-          <w:tab w:val="left" w:pos="6412"/>
-          <w:tab w:val="left" w:pos="7328"/>
-          <w:tab w:val="left" w:pos="8244"/>
-          <w:tab w:val="left" w:pos="9160"/>
-          <w:tab w:val="left" w:pos="10076"/>
-          <w:tab w:val="left" w:pos="10992"/>
-          <w:tab w:val="left" w:pos="11908"/>
-          <w:tab w:val="left" w:pos="12824"/>
-          <w:tab w:val="left" w:pos="13740"/>
-          <w:tab w:val="left" w:pos="14656"/>
-        </w:tabs>
-        <w:rPr>
-          <w:rFonts w:ascii="Courier New" w:eastAsia="Times New Roman" w:hAnsi="Courier New" w:cs="Courier New"/>
-          <w:color w:val="000000"/>
-          <w:kern w:val="0"/>
-          <w:sz w:val="20"/>
-          <w:szCs w:val="20"/>
-          <w:lang w:val="ru-RU"/>
-          <w14:ligatures w14:val="none"/>
-        </w:rPr>
-      </w:pPr>
-      <w:r>
-        <w:rPr>
-          <w:rFonts w:ascii="Courier New" w:eastAsia="Times New Roman" w:hAnsi="Courier New" w:cs="Courier New"/>
-          <w:color w:val="000000"/>
-          <w:kern w:val="0"/>
-          <w:sz w:val="20"/>
-          <w:szCs w:val="20"/>
-          <w:lang w:val="ru-RU"/>
-          <w14:ligatures w14:val="none"/>
-        </w:rPr>
-        <w:t>}</w:t>
-      </w:r>
-    </w:p>
-    <w:p>
-      <w:pPr>
-        <w:spacing w:before="100" w:beforeAutospacing="1" w:after="100" w:afterAutospacing="1"/>
-        <w:rPr>
-          <w:rFonts w:ascii="Times New Roman" w:eastAsia="Times New Roman" w:hAnsi="Times New Roman" w:cs="Times New Roman"/>
-          <w:color w:val="000000"/>
-          <w:kern w:val="0"/>
-          <w:lang w:val="ru-RU"/>
-          <w14:ligatures w14:val="none"/>
-        </w:rPr>
-      </w:pPr>
-      <w:r>
-        <w:rPr>
-          <w:rFonts w:ascii="Times New Roman" w:eastAsia="Times New Roman" w:hAnsi="Times New Roman" w:cs="Times New Roman"/>
-          <w:color w:val="000000"/>
-          <w:kern w:val="0"/>
-          <w:lang w:val="ru-RU"/>
-          <w14:ligatures w14:val="none"/>
-        </w:rPr>
-        <w:t xml:space="preserve">Эта аннотация указывает компилятору, что этот цикл стоит развернуть 4 раза. Такие метаданные могут использоваться при понижении </w:t>
-      </w:r>
-      <w:r>
-        <w:rPr>
-          <w:rFonts w:ascii="Times New Roman" w:eastAsia="Times New Roman" w:hAnsi="Times New Roman" w:cs="Times New Roman"/>
-          <w:color w:val="000000"/>
-          <w:kern w:val="0"/>
-          <w14:ligatures w14:val="none"/>
-        </w:rPr>
-        <w:t>IR</w:t>
-      </w:r>
-      <w:r>
-        <w:rPr>
-          <w:rFonts w:ascii="Times New Roman" w:eastAsia="Times New Roman" w:hAnsi="Times New Roman" w:cs="Times New Roman"/>
-          <w:color w:val="000000"/>
-          <w:kern w:val="0"/>
-          <w:lang w:val="ru-RU"/>
-          <w14:ligatures w14:val="none"/>
-        </w:rPr>
-        <w:t xml:space="preserve"> или в </w:t>
-      </w:r>
-      <w:proofErr w:type="spellStart"/>
-      <w:r>
-        <w:rPr>
-          <w:rFonts w:ascii="Times New Roman" w:eastAsia="Times New Roman" w:hAnsi="Times New Roman" w:cs="Times New Roman"/>
-          <w:color w:val="000000"/>
-          <w:kern w:val="0"/>
-          <w:lang w:val="ru-RU"/>
-          <w14:ligatures w14:val="none"/>
-        </w:rPr>
-        <w:t>кастомных</w:t>
-      </w:r>
-      <w:proofErr w:type="spellEnd"/>
-      <w:r>
-        <w:rPr>
-          <w:rFonts w:ascii="Times New Roman" w:eastAsia="Times New Roman" w:hAnsi="Times New Roman" w:cs="Times New Roman"/>
-          <w:color w:val="000000"/>
-          <w:kern w:val="0"/>
-          <w:lang w:val="ru-RU"/>
-          <w14:ligatures w14:val="none"/>
-        </w:rPr>
-        <w:t xml:space="preserve"> оптимизационных проходах.</w:t>
       </w:r>
     </w:p>
     <w:p>
@@ -1348,25 +2175,107 @@
           <w:lang w:val="ru-RU"/>
           <w14:ligatures w14:val="none"/>
         </w:rPr>
-        <w:t>Слайд 5: Архитектура системы</w:t>
-      </w:r>
-      <w:r>
-        <w:rPr>
-          <w:rFonts w:ascii="Times New Roman" w:eastAsia="Times New Roman" w:hAnsi="Times New Roman" w:cs="Times New Roman"/>
-          <w:color w:val="000000"/>
-          <w:kern w:val="0"/>
-          <w:lang w:val="ru-RU"/>
-          <w14:ligatures w14:val="none"/>
-        </w:rPr>
-        <w:br/>
-        <w:t>Вот как работает вся система:</w:t>
+        <w:t xml:space="preserve">Слайд </w:t>
+      </w:r>
+      <w:r>
+        <w:rPr>
+          <w:rFonts w:ascii="Times New Roman" w:eastAsia="Times New Roman" w:hAnsi="Times New Roman" w:cs="Times New Roman"/>
+          <w:color w:val="000000"/>
+          <w:kern w:val="0"/>
+          <w:lang w:val="ru-RU"/>
+          <w14:ligatures w14:val="none"/>
+        </w:rPr>
+        <w:t>6</w:t>
+      </w:r>
+      <w:r>
+        <w:rPr>
+          <w:rFonts w:ascii="Times New Roman" w:eastAsia="Times New Roman" w:hAnsi="Times New Roman" w:cs="Times New Roman"/>
+          <w:color w:val="000000"/>
+          <w:kern w:val="0"/>
+          <w:lang w:val="ru-RU"/>
+          <w14:ligatures w14:val="none"/>
+        </w:rPr>
+        <w:t>: Архитектура системы</w:t>
       </w:r>
     </w:p>
     <w:p>
       <w:pPr>
+        <w:spacing w:before="100" w:beforeAutospacing="1" w:after="100" w:afterAutospacing="1"/>
+        <w:rPr>
+          <w:rFonts w:ascii="Times New Roman" w:eastAsia="Times New Roman" w:hAnsi="Times New Roman" w:cs="Times New Roman"/>
+          <w:color w:val="000000"/>
+          <w:kern w:val="0"/>
+          <w:lang w:val="ru-RU"/>
+          <w14:ligatures w14:val="none"/>
+        </w:rPr>
+      </w:pPr>
+      <w:r>
+        <w:rPr>
+          <w:rFonts w:ascii="Times New Roman" w:eastAsia="Times New Roman" w:hAnsi="Times New Roman" w:cs="Times New Roman"/>
+          <w:color w:val="000000"/>
+          <w:kern w:val="0"/>
+          <w:lang w:val="ru-RU"/>
+          <w14:ligatures w14:val="none"/>
+        </w:rPr>
+        <w:t xml:space="preserve">Архитектура </w:t>
+      </w:r>
+      <w:r>
+        <w:rPr>
+          <w:rFonts w:ascii="Times New Roman" w:eastAsia="Times New Roman" w:hAnsi="Times New Roman" w:cs="Times New Roman"/>
+          <w:color w:val="000000"/>
+          <w:kern w:val="0"/>
+          <w:lang w:val="ru-RU"/>
+          <w14:ligatures w14:val="none"/>
+        </w:rPr>
+        <w:t xml:space="preserve">итогового </w:t>
+      </w:r>
+      <w:r>
+        <w:rPr>
+          <w:rFonts w:ascii="Times New Roman" w:eastAsia="Times New Roman" w:hAnsi="Times New Roman" w:cs="Times New Roman"/>
+          <w:color w:val="000000"/>
+          <w:kern w:val="0"/>
+          <w:lang w:val="ru-RU"/>
+          <w14:ligatures w14:val="none"/>
+        </w:rPr>
+        <w:t>решени</w:t>
+      </w:r>
+      <w:r>
+        <w:rPr>
+          <w:rFonts w:ascii="Times New Roman" w:eastAsia="Times New Roman" w:hAnsi="Times New Roman" w:cs="Times New Roman"/>
+          <w:color w:val="000000"/>
+          <w:kern w:val="0"/>
+          <w:lang w:val="ru-RU"/>
+          <w14:ligatures w14:val="none"/>
+        </w:rPr>
+        <w:t>я</w:t>
+      </w:r>
+      <w:r>
+        <w:rPr>
+          <w:rFonts w:ascii="Times New Roman" w:eastAsia="Times New Roman" w:hAnsi="Times New Roman" w:cs="Times New Roman"/>
+          <w:color w:val="000000"/>
+          <w:kern w:val="0"/>
+          <w:lang w:val="ru-RU"/>
+          <w14:ligatures w14:val="none"/>
+        </w:rPr>
+        <w:t xml:space="preserve"> имеет вид</w:t>
+      </w:r>
+      <w:r>
+        <w:rPr>
+          <w:rFonts w:ascii="Times New Roman" w:eastAsia="Times New Roman" w:hAnsi="Times New Roman" w:cs="Times New Roman"/>
+          <w:color w:val="000000"/>
+          <w:kern w:val="0"/>
+          <w:lang w:val="ru-RU"/>
+          <w14:ligatures w14:val="none"/>
+        </w:rPr>
+        <w:t xml:space="preserve">: </w:t>
+      </w:r>
+    </w:p>
+    <w:p>
+      <w:pPr>
+        <w:pStyle w:val="ListParagraph"/>
         <w:numPr>
           <w:ilvl w:val="0"/>
-          <w:numId w:val="1"/>
+          <w:numId w:val="6"/>
         </w:numPr>
         <w:spacing w:before="100" w:beforeAutospacing="1" w:after="100" w:afterAutospacing="1"/>
         <w:rPr>
@@ -1385,108 +2294,42 @@
           <w:lang w:val="ru-RU"/>
           <w14:ligatures w14:val="none"/>
         </w:rPr>
-        <w:t xml:space="preserve">Сначала мы собираем профиль с помощью внешнего инструмента, например, </w:t>
-      </w:r>
-      <w:r>
-        <w:rPr>
-          <w:rFonts w:ascii="Times New Roman" w:eastAsia="Times New Roman" w:hAnsi="Times New Roman" w:cs="Times New Roman"/>
-          <w:color w:val="000000"/>
-          <w:kern w:val="0"/>
-          <w14:ligatures w14:val="none"/>
-        </w:rPr>
-        <w:t>TensorFlow</w:t>
-      </w:r>
-      <w:r>
-        <w:rPr>
-          <w:rFonts w:ascii="Times New Roman" w:eastAsia="Times New Roman" w:hAnsi="Times New Roman" w:cs="Times New Roman"/>
-          <w:color w:val="000000"/>
-          <w:kern w:val="0"/>
-          <w:lang w:val="ru-RU"/>
-          <w14:ligatures w14:val="none"/>
-        </w:rPr>
-        <w:t xml:space="preserve"> </w:t>
-      </w:r>
-      <w:r>
-        <w:rPr>
-          <w:rFonts w:ascii="Times New Roman" w:eastAsia="Times New Roman" w:hAnsi="Times New Roman" w:cs="Times New Roman"/>
-          <w:color w:val="000000"/>
-          <w:kern w:val="0"/>
-          <w14:ligatures w14:val="none"/>
-        </w:rPr>
-        <w:t>Profiler</w:t>
+        <w:t>Сбор профиля времени исполнения операций</w:t>
       </w:r>
     </w:p>
     <w:p>
       <w:pPr>
+        <w:pStyle w:val="ListParagraph"/>
         <w:numPr>
           <w:ilvl w:val="0"/>
-          <w:numId w:val="1"/>
+          <w:numId w:val="6"/>
         </w:numPr>
         <w:spacing w:before="100" w:beforeAutospacing="1" w:after="100" w:afterAutospacing="1"/>
         <w:rPr>
           <w:rFonts w:ascii="Times New Roman" w:eastAsia="Times New Roman" w:hAnsi="Times New Roman" w:cs="Times New Roman"/>
           <w:color w:val="000000"/>
           <w:kern w:val="0"/>
-          <w14:ligatures w14:val="none"/>
-        </w:rPr>
-      </w:pPr>
-      <w:proofErr w:type="spellStart"/>
-      <w:r>
-        <w:rPr>
-          <w:rFonts w:ascii="Times New Roman" w:eastAsia="Times New Roman" w:hAnsi="Times New Roman" w:cs="Times New Roman"/>
-          <w:color w:val="000000"/>
-          <w:kern w:val="0"/>
-          <w14:ligatures w14:val="none"/>
-        </w:rPr>
-        <w:t>Данные</w:t>
-      </w:r>
-      <w:proofErr w:type="spellEnd"/>
-      <w:r>
-        <w:rPr>
-          <w:rFonts w:ascii="Times New Roman" w:eastAsia="Times New Roman" w:hAnsi="Times New Roman" w:cs="Times New Roman"/>
-          <w:color w:val="000000"/>
-          <w:kern w:val="0"/>
-          <w14:ligatures w14:val="none"/>
-        </w:rPr>
-        <w:t xml:space="preserve"> </w:t>
-      </w:r>
-      <w:proofErr w:type="spellStart"/>
-      <w:r>
-        <w:rPr>
-          <w:rFonts w:ascii="Times New Roman" w:eastAsia="Times New Roman" w:hAnsi="Times New Roman" w:cs="Times New Roman"/>
-          <w:color w:val="000000"/>
-          <w:kern w:val="0"/>
-          <w14:ligatures w14:val="none"/>
-        </w:rPr>
-        <w:t>сохраняются</w:t>
-      </w:r>
-      <w:proofErr w:type="spellEnd"/>
-      <w:r>
-        <w:rPr>
-          <w:rFonts w:ascii="Times New Roman" w:eastAsia="Times New Roman" w:hAnsi="Times New Roman" w:cs="Times New Roman"/>
-          <w:color w:val="000000"/>
-          <w:kern w:val="0"/>
-          <w14:ligatures w14:val="none"/>
-        </w:rPr>
-        <w:t xml:space="preserve"> в YAML-</w:t>
-      </w:r>
-      <w:proofErr w:type="spellStart"/>
-      <w:r>
-        <w:rPr>
-          <w:rFonts w:ascii="Times New Roman" w:eastAsia="Times New Roman" w:hAnsi="Times New Roman" w:cs="Times New Roman"/>
-          <w:color w:val="000000"/>
-          <w:kern w:val="0"/>
-          <w14:ligatures w14:val="none"/>
-        </w:rPr>
-        <w:t>формате</w:t>
-      </w:r>
-      <w:proofErr w:type="spellEnd"/>
+          <w:lang w:val="ru-RU"/>
+          <w14:ligatures w14:val="none"/>
+        </w:rPr>
+      </w:pPr>
+      <w:r>
+        <w:rPr>
+          <w:rFonts w:ascii="Times New Roman" w:eastAsia="Times New Roman" w:hAnsi="Times New Roman" w:cs="Times New Roman"/>
+          <w:color w:val="000000"/>
+          <w:kern w:val="0"/>
+          <w:lang w:val="ru-RU"/>
+          <w14:ligatures w14:val="none"/>
+        </w:rPr>
+        <w:t>Построение графа и визуальный анализ узких мест</w:t>
+      </w:r>
     </w:p>
     <w:p>
       <w:pPr>
+        <w:pStyle w:val="ListParagraph"/>
         <w:numPr>
           <w:ilvl w:val="0"/>
-          <w:numId w:val="1"/>
+          <w:numId w:val="6"/>
         </w:numPr>
         <w:spacing w:before="100" w:beforeAutospacing="1" w:after="100" w:afterAutospacing="1"/>
         <w:rPr>
@@ -1505,42 +2348,37 @@
           <w:lang w:val="ru-RU"/>
           <w14:ligatures w14:val="none"/>
         </w:rPr>
-        <w:t xml:space="preserve">Мой инструмент считывает </w:t>
-      </w:r>
-      <w:r>
-        <w:rPr>
-          <w:rFonts w:ascii="Times New Roman" w:eastAsia="Times New Roman" w:hAnsi="Times New Roman" w:cs="Times New Roman"/>
-          <w:color w:val="000000"/>
-          <w:kern w:val="0"/>
-          <w14:ligatures w14:val="none"/>
-        </w:rPr>
-        <w:t>YAML</w:t>
-      </w:r>
-      <w:r>
-        <w:rPr>
-          <w:rFonts w:ascii="Times New Roman" w:eastAsia="Times New Roman" w:hAnsi="Times New Roman" w:cs="Times New Roman"/>
-          <w:color w:val="000000"/>
-          <w:kern w:val="0"/>
-          <w:lang w:val="ru-RU"/>
-          <w14:ligatures w14:val="none"/>
-        </w:rPr>
-        <w:t xml:space="preserve"> и вставляет аннотации в </w:t>
-      </w:r>
-      <w:r>
-        <w:rPr>
-          <w:rFonts w:ascii="Times New Roman" w:eastAsia="Times New Roman" w:hAnsi="Times New Roman" w:cs="Times New Roman"/>
-          <w:color w:val="000000"/>
-          <w:kern w:val="0"/>
-          <w14:ligatures w14:val="none"/>
-        </w:rPr>
-        <w:t>MLIR</w:t>
+        <w:t xml:space="preserve">Аннотирование данными </w:t>
+      </w:r>
+      <w:proofErr w:type="spellStart"/>
+      <w:r>
+        <w:rPr>
+          <w:rFonts w:ascii="Times New Roman" w:eastAsia="Times New Roman" w:hAnsi="Times New Roman" w:cs="Times New Roman"/>
+          <w:color w:val="000000"/>
+          <w:kern w:val="0"/>
+          <w:lang w:val="ru-RU"/>
+          <w14:ligatures w14:val="none"/>
+        </w:rPr>
+        <w:t>сериализованного</w:t>
+      </w:r>
+      <w:proofErr w:type="spellEnd"/>
+      <w:r>
+        <w:rPr>
+          <w:rFonts w:ascii="Times New Roman" w:eastAsia="Times New Roman" w:hAnsi="Times New Roman" w:cs="Times New Roman"/>
+          <w:color w:val="000000"/>
+          <w:kern w:val="0"/>
+          <w:lang w:val="ru-RU"/>
+          <w14:ligatures w14:val="none"/>
+        </w:rPr>
+        <w:t xml:space="preserve"> графа промежуточного представления в отдельном проходе</w:t>
       </w:r>
     </w:p>
     <w:p>
       <w:pPr>
+        <w:pStyle w:val="ListParagraph"/>
         <w:numPr>
           <w:ilvl w:val="0"/>
-          <w:numId w:val="1"/>
+          <w:numId w:val="6"/>
         </w:numPr>
         <w:spacing w:before="100" w:beforeAutospacing="1" w:after="100" w:afterAutospacing="1"/>
         <w:rPr>
@@ -1559,7 +2397,7 @@
           <w:lang w:val="ru-RU"/>
           <w14:ligatures w14:val="none"/>
         </w:rPr>
-        <w:t>Затем проходят компиляторные преобразования, использующие эти аннотации</w:t>
+        <w:t>Применение пассов оптимизаций на основе профиля</w:t>
       </w:r>
     </w:p>
     <w:p>
@@ -1581,7 +2419,259 @@
           <w:lang w:val="ru-RU"/>
           <w14:ligatures w14:val="none"/>
         </w:rPr>
-        <w:t>Такую систему можно легко расширять: добавлять новые метаданные, новые диалекты и правила трансформаций.</w:t>
+        <w:t>Основным преимуществом предложенной архитектуры является дальнейшая расширяемость</w:t>
+      </w:r>
+      <w:r>
+        <w:rPr>
+          <w:rFonts w:ascii="Times New Roman" w:eastAsia="Times New Roman" w:hAnsi="Times New Roman" w:cs="Times New Roman"/>
+          <w:color w:val="000000"/>
+          <w:kern w:val="0"/>
+          <w:lang w:val="ru-RU"/>
+          <w14:ligatures w14:val="none"/>
+        </w:rPr>
+        <w:t xml:space="preserve">. </w:t>
+      </w:r>
+      <w:r>
+        <w:rPr>
+          <w:rFonts w:ascii="Times New Roman" w:eastAsia="Times New Roman" w:hAnsi="Times New Roman" w:cs="Times New Roman"/>
+          <w:color w:val="000000"/>
+          <w:kern w:val="0"/>
+          <w:lang w:val="ru-RU"/>
+          <w14:ligatures w14:val="none"/>
+        </w:rPr>
+        <w:t>Сбор данных профиля может производиться произвольным профилировщиком</w:t>
+      </w:r>
+      <w:r>
+        <w:rPr>
+          <w:rFonts w:ascii="Times New Roman" w:eastAsia="Times New Roman" w:hAnsi="Times New Roman" w:cs="Times New Roman"/>
+          <w:color w:val="000000"/>
+          <w:kern w:val="0"/>
+          <w:lang w:val="ru-RU"/>
+          <w14:ligatures w14:val="none"/>
+        </w:rPr>
+        <w:t xml:space="preserve">, </w:t>
+      </w:r>
+      <w:r>
+        <w:rPr>
+          <w:rFonts w:ascii="Times New Roman" w:eastAsia="Times New Roman" w:hAnsi="Times New Roman" w:cs="Times New Roman"/>
+          <w:color w:val="000000"/>
+          <w:kern w:val="0"/>
+          <w:lang w:val="ru-RU"/>
+          <w14:ligatures w14:val="none"/>
+        </w:rPr>
+        <w:t>тогда как итоговые данные имеют унифицированный формат и беспрепятственно используются при аннотировании далее</w:t>
+      </w:r>
+      <w:r>
+        <w:rPr>
+          <w:rFonts w:ascii="Times New Roman" w:eastAsia="Times New Roman" w:hAnsi="Times New Roman" w:cs="Times New Roman"/>
+          <w:color w:val="000000"/>
+          <w:kern w:val="0"/>
+          <w:lang w:val="ru-RU"/>
+          <w14:ligatures w14:val="none"/>
+        </w:rPr>
+        <w:t xml:space="preserve">. </w:t>
+      </w:r>
+      <w:r>
+        <w:rPr>
+          <w:rFonts w:ascii="Times New Roman" w:eastAsia="Times New Roman" w:hAnsi="Times New Roman" w:cs="Times New Roman"/>
+          <w:color w:val="000000"/>
+          <w:kern w:val="0"/>
+          <w:lang w:val="ru-RU"/>
+          <w14:ligatures w14:val="none"/>
+        </w:rPr>
+        <w:t xml:space="preserve">Аннотирование реализовано в виде интерфейсных </w:t>
+      </w:r>
+      <w:proofErr w:type="spellStart"/>
+      <w:r>
+        <w:rPr>
+          <w:rFonts w:ascii="Times New Roman" w:eastAsia="Times New Roman" w:hAnsi="Times New Roman" w:cs="Times New Roman"/>
+          <w:color w:val="000000"/>
+          <w:kern w:val="0"/>
+          <w:lang w:val="ru-RU"/>
+          <w14:ligatures w14:val="none"/>
+        </w:rPr>
+        <w:t>трейтов</w:t>
+      </w:r>
+      <w:proofErr w:type="spellEnd"/>
+      <w:r>
+        <w:rPr>
+          <w:rFonts w:ascii="Times New Roman" w:eastAsia="Times New Roman" w:hAnsi="Times New Roman" w:cs="Times New Roman"/>
+          <w:color w:val="000000"/>
+          <w:kern w:val="0"/>
+          <w:lang w:val="ru-RU"/>
+          <w14:ligatures w14:val="none"/>
+        </w:rPr>
+        <w:t xml:space="preserve"> операций</w:t>
+      </w:r>
+      <w:r>
+        <w:rPr>
+          <w:rFonts w:ascii="Times New Roman" w:eastAsia="Times New Roman" w:hAnsi="Times New Roman" w:cs="Times New Roman"/>
+          <w:color w:val="000000"/>
+          <w:kern w:val="0"/>
+          <w:lang w:val="ru-RU"/>
+          <w14:ligatures w14:val="none"/>
+        </w:rPr>
+        <w:t xml:space="preserve">, </w:t>
+      </w:r>
+      <w:r>
+        <w:rPr>
+          <w:rFonts w:ascii="Times New Roman" w:eastAsia="Times New Roman" w:hAnsi="Times New Roman" w:cs="Times New Roman"/>
+          <w:color w:val="000000"/>
+          <w:kern w:val="0"/>
+          <w:lang w:val="ru-RU"/>
+          <w14:ligatures w14:val="none"/>
+        </w:rPr>
+        <w:t>что позволяет удобно и легко изменять количество</w:t>
+      </w:r>
+      <w:r>
+        <w:rPr>
+          <w:rFonts w:ascii="Times New Roman" w:eastAsia="Times New Roman" w:hAnsi="Times New Roman" w:cs="Times New Roman"/>
+          <w:color w:val="000000"/>
+          <w:kern w:val="0"/>
+          <w:lang w:val="ru-RU"/>
+          <w14:ligatures w14:val="none"/>
+        </w:rPr>
+        <w:t xml:space="preserve">, </w:t>
+      </w:r>
+      <w:r>
+        <w:rPr>
+          <w:rFonts w:ascii="Times New Roman" w:eastAsia="Times New Roman" w:hAnsi="Times New Roman" w:cs="Times New Roman"/>
+          <w:color w:val="000000"/>
+          <w:kern w:val="0"/>
+          <w:lang w:val="ru-RU"/>
+          <w14:ligatures w14:val="none"/>
+        </w:rPr>
+        <w:t xml:space="preserve">набор </w:t>
+      </w:r>
+      <w:proofErr w:type="gramStart"/>
+      <w:r>
+        <w:rPr>
+          <w:rFonts w:ascii="Times New Roman" w:eastAsia="Times New Roman" w:hAnsi="Times New Roman" w:cs="Times New Roman"/>
+          <w:color w:val="000000"/>
+          <w:kern w:val="0"/>
+          <w:lang w:val="ru-RU"/>
+          <w14:ligatures w14:val="none"/>
+        </w:rPr>
+        <w:t>операций</w:t>
+      </w:r>
+      <w:proofErr w:type="gramEnd"/>
+      <w:r>
+        <w:rPr>
+          <w:rFonts w:ascii="Times New Roman" w:eastAsia="Times New Roman" w:hAnsi="Times New Roman" w:cs="Times New Roman"/>
+          <w:color w:val="000000"/>
+          <w:kern w:val="0"/>
+          <w:lang w:val="ru-RU"/>
+          <w14:ligatures w14:val="none"/>
+        </w:rPr>
+        <w:t xml:space="preserve"> используемых при анализе</w:t>
+      </w:r>
+      <w:r>
+        <w:rPr>
+          <w:rFonts w:ascii="Times New Roman" w:eastAsia="Times New Roman" w:hAnsi="Times New Roman" w:cs="Times New Roman"/>
+          <w:color w:val="000000"/>
+          <w:kern w:val="0"/>
+          <w:lang w:val="ru-RU"/>
+          <w14:ligatures w14:val="none"/>
+        </w:rPr>
+        <w:t xml:space="preserve">. </w:t>
+      </w:r>
+      <w:r>
+        <w:rPr>
+          <w:rFonts w:ascii="Times New Roman" w:eastAsia="Times New Roman" w:hAnsi="Times New Roman" w:cs="Times New Roman"/>
+          <w:color w:val="000000"/>
+          <w:kern w:val="0"/>
+          <w:lang w:val="ru-RU"/>
+          <w14:ligatures w14:val="none"/>
+        </w:rPr>
+        <w:t xml:space="preserve">Пассы связанные с </w:t>
+      </w:r>
+      <w:r>
+        <w:rPr>
+          <w:rFonts w:ascii="Times New Roman" w:eastAsia="Times New Roman" w:hAnsi="Times New Roman" w:cs="Times New Roman"/>
+          <w:color w:val="000000"/>
+          <w:kern w:val="0"/>
+          <w14:ligatures w14:val="none"/>
+        </w:rPr>
+        <w:t>PGO</w:t>
+      </w:r>
+      <w:r>
+        <w:rPr>
+          <w:rFonts w:ascii="Times New Roman" w:eastAsia="Times New Roman" w:hAnsi="Times New Roman" w:cs="Times New Roman"/>
+          <w:color w:val="000000"/>
+          <w:kern w:val="0"/>
+          <w:lang w:val="ru-RU"/>
+          <w14:ligatures w14:val="none"/>
+        </w:rPr>
+        <w:t xml:space="preserve"> </w:t>
+      </w:r>
+      <w:r>
+        <w:rPr>
+          <w:rFonts w:ascii="Times New Roman" w:eastAsia="Times New Roman" w:hAnsi="Times New Roman" w:cs="Times New Roman"/>
+          <w:color w:val="000000"/>
+          <w:kern w:val="0"/>
+          <w:lang w:val="ru-RU"/>
+          <w14:ligatures w14:val="none"/>
+        </w:rPr>
+        <w:t xml:space="preserve">вынесены в отдельный </w:t>
+      </w:r>
+      <w:r>
+        <w:rPr>
+          <w:rFonts w:ascii="Times New Roman" w:eastAsia="Times New Roman" w:hAnsi="Times New Roman" w:cs="Times New Roman"/>
+          <w:color w:val="000000"/>
+          <w:kern w:val="0"/>
+          <w14:ligatures w14:val="none"/>
+        </w:rPr>
+        <w:t>pipeline</w:t>
+      </w:r>
+      <w:r>
+        <w:rPr>
+          <w:rFonts w:ascii="Times New Roman" w:eastAsia="Times New Roman" w:hAnsi="Times New Roman" w:cs="Times New Roman"/>
+          <w:color w:val="000000"/>
+          <w:kern w:val="0"/>
+          <w:lang w:val="ru-RU"/>
+          <w14:ligatures w14:val="none"/>
+        </w:rPr>
+        <w:t xml:space="preserve">, </w:t>
+      </w:r>
+      <w:r>
+        <w:rPr>
+          <w:rFonts w:ascii="Times New Roman" w:eastAsia="Times New Roman" w:hAnsi="Times New Roman" w:cs="Times New Roman"/>
+          <w:color w:val="000000"/>
+          <w:kern w:val="0"/>
+          <w:lang w:val="ru-RU"/>
+          <w14:ligatures w14:val="none"/>
+        </w:rPr>
+        <w:t>что позвол</w:t>
+      </w:r>
+      <w:r>
+        <w:rPr>
+          <w:rFonts w:ascii="Times New Roman" w:eastAsia="Times New Roman" w:hAnsi="Times New Roman" w:cs="Times New Roman"/>
+          <w:color w:val="000000"/>
+          <w:kern w:val="0"/>
+          <w:lang w:val="ru-RU"/>
+          <w14:ligatures w14:val="none"/>
+        </w:rPr>
+        <w:t>яет удобно и структурно зарегистрировать оптимизационные проходы на основе добавленных данных профиля</w:t>
+      </w:r>
+      <w:r>
+        <w:rPr>
+          <w:rFonts w:ascii="Times New Roman" w:eastAsia="Times New Roman" w:hAnsi="Times New Roman" w:cs="Times New Roman"/>
+          <w:color w:val="000000"/>
+          <w:kern w:val="0"/>
+          <w:lang w:val="ru-RU"/>
+          <w14:ligatures w14:val="none"/>
+        </w:rPr>
+        <w:t xml:space="preserve">. </w:t>
+      </w:r>
+      <w:r>
+        <w:rPr>
+          <w:rFonts w:ascii="Times New Roman" w:eastAsia="Times New Roman" w:hAnsi="Times New Roman" w:cs="Times New Roman"/>
+          <w:color w:val="000000"/>
+          <w:kern w:val="0"/>
+          <w:lang w:val="ru-RU"/>
+          <w14:ligatures w14:val="none"/>
+        </w:rPr>
+        <w:t xml:space="preserve"> </w:t>
       </w:r>
     </w:p>
     <w:p>
@@ -1622,26 +2712,42 @@
           <w:lang w:val="ru-RU"/>
           <w14:ligatures w14:val="none"/>
         </w:rPr>
-        <w:t>Слайд 6: Пример сквозного применения</w:t>
-      </w:r>
-      <w:r>
-        <w:rPr>
-          <w:rFonts w:ascii="Times New Roman" w:eastAsia="Times New Roman" w:hAnsi="Times New Roman" w:cs="Times New Roman"/>
-          <w:color w:val="000000"/>
-          <w:kern w:val="0"/>
-          <w:lang w:val="ru-RU"/>
-          <w14:ligatures w14:val="none"/>
-        </w:rPr>
-        <w:br/>
-        <w:t>Пример:</w:t>
+        <w:lastRenderedPageBreak/>
+        <w:t xml:space="preserve">Слайд </w:t>
+      </w:r>
+      <w:r>
+        <w:rPr>
+          <w:rFonts w:ascii="Times New Roman" w:eastAsia="Times New Roman" w:hAnsi="Times New Roman" w:cs="Times New Roman"/>
+          <w:color w:val="000000"/>
+          <w:kern w:val="0"/>
+          <w:lang w:val="ru-RU"/>
+          <w14:ligatures w14:val="none"/>
+        </w:rPr>
+        <w:t>7</w:t>
+      </w:r>
+      <w:r>
+        <w:rPr>
+          <w:rFonts w:ascii="Times New Roman" w:eastAsia="Times New Roman" w:hAnsi="Times New Roman" w:cs="Times New Roman"/>
+          <w:color w:val="000000"/>
+          <w:kern w:val="0"/>
+          <w:lang w:val="ru-RU"/>
+          <w14:ligatures w14:val="none"/>
+        </w:rPr>
+        <w:t xml:space="preserve">: Пример </w:t>
+      </w:r>
+      <w:r>
+        <w:rPr>
+          <w:rFonts w:ascii="Times New Roman" w:eastAsia="Times New Roman" w:hAnsi="Times New Roman" w:cs="Times New Roman"/>
+          <w:color w:val="000000"/>
+          <w:kern w:val="0"/>
+          <w:lang w:val="ru-RU"/>
+          <w14:ligatures w14:val="none"/>
+        </w:rPr>
+        <w:t>входной программы и результата прохода компиляции</w:t>
       </w:r>
     </w:p>
     <w:p>
       <w:pPr>
-        <w:numPr>
-          <w:ilvl w:val="0"/>
-          <w:numId w:val="2"/>
-        </w:numPr>
         <w:spacing w:before="100" w:beforeAutospacing="1" w:after="100" w:afterAutospacing="1"/>
         <w:rPr>
           <w:rFonts w:ascii="Times New Roman" w:eastAsia="Times New Roman" w:hAnsi="Times New Roman" w:cs="Times New Roman"/>
@@ -1659,65 +2765,79 @@
           <w:lang w:val="ru-RU"/>
           <w14:ligatures w14:val="none"/>
         </w:rPr>
-        <w:t>Профиль сообщает, что функция</w:t>
-      </w:r>
-      <w:r>
-        <w:rPr>
-          <w:rFonts w:ascii="Times New Roman" w:eastAsia="Times New Roman" w:hAnsi="Times New Roman" w:cs="Times New Roman"/>
-          <w:color w:val="000000"/>
-          <w:kern w:val="0"/>
-          <w14:ligatures w14:val="none"/>
-        </w:rPr>
-        <w:t> </w:t>
-      </w:r>
-      <w:proofErr w:type="spellStart"/>
-      <w:r>
-        <w:rPr>
-          <w:rFonts w:ascii="Courier New" w:eastAsia="Times New Roman" w:hAnsi="Courier New" w:cs="Courier New"/>
-          <w:color w:val="000000"/>
-          <w:kern w:val="0"/>
-          <w:sz w:val="20"/>
-          <w:szCs w:val="20"/>
-          <w14:ligatures w14:val="none"/>
-        </w:rPr>
-        <w:t>matmul</w:t>
-      </w:r>
-      <w:proofErr w:type="spellEnd"/>
-      <w:r>
-        <w:rPr>
-          <w:rFonts w:ascii="Times New Roman" w:eastAsia="Times New Roman" w:hAnsi="Times New Roman" w:cs="Times New Roman"/>
-          <w:color w:val="000000"/>
-          <w:kern w:val="0"/>
-          <w14:ligatures w14:val="none"/>
-        </w:rPr>
-        <w:t> </w:t>
-      </w:r>
-      <w:r>
-        <w:rPr>
-          <w:rFonts w:ascii="Times New Roman" w:eastAsia="Times New Roman" w:hAnsi="Times New Roman" w:cs="Times New Roman"/>
-          <w:color w:val="000000"/>
-          <w:kern w:val="0"/>
-          <w:lang w:val="ru-RU"/>
-          <w14:ligatures w14:val="none"/>
-        </w:rPr>
-        <w:t xml:space="preserve">занимает 24мс и выполняется на </w:t>
-      </w:r>
-      <w:r>
-        <w:rPr>
-          <w:rFonts w:ascii="Times New Roman" w:eastAsia="Times New Roman" w:hAnsi="Times New Roman" w:cs="Times New Roman"/>
-          <w:color w:val="000000"/>
-          <w:kern w:val="0"/>
-          <w14:ligatures w14:val="none"/>
-        </w:rPr>
-        <w:t>GPU</w:t>
+        <w:t xml:space="preserve">Здесь нужно привести два листинга – программы и аннотированного </w:t>
+      </w:r>
+      <w:r>
+        <w:rPr>
+          <w:rFonts w:ascii="Times New Roman" w:eastAsia="Times New Roman" w:hAnsi="Times New Roman" w:cs="Times New Roman"/>
+          <w:color w:val="000000"/>
+          <w:kern w:val="0"/>
+          <w14:ligatures w14:val="none"/>
+        </w:rPr>
+        <w:t>IR</w:t>
+      </w:r>
+      <w:r>
+        <w:rPr>
+          <w:rFonts w:ascii="Times New Roman" w:eastAsia="Times New Roman" w:hAnsi="Times New Roman" w:cs="Times New Roman"/>
+          <w:color w:val="000000"/>
+          <w:kern w:val="0"/>
+          <w:lang w:val="ru-RU"/>
+          <w14:ligatures w14:val="none"/>
+        </w:rPr>
+        <w:t xml:space="preserve">. </w:t>
+      </w:r>
+      <w:r>
+        <w:rPr>
+          <w:rFonts w:ascii="Times New Roman" w:eastAsia="Times New Roman" w:hAnsi="Times New Roman" w:cs="Times New Roman"/>
+          <w:color w:val="000000"/>
+          <w:kern w:val="0"/>
+          <w:lang w:val="ru-RU"/>
+          <w14:ligatures w14:val="none"/>
+        </w:rPr>
+        <w:t xml:space="preserve">Обсудить детали связанные с </w:t>
+      </w:r>
+      <w:r>
+        <w:rPr>
+          <w:rFonts w:ascii="Times New Roman" w:eastAsia="Times New Roman" w:hAnsi="Times New Roman" w:cs="Times New Roman"/>
+          <w:color w:val="000000"/>
+          <w:kern w:val="0"/>
+          <w14:ligatures w14:val="none"/>
+        </w:rPr>
+        <w:t>lowering</w:t>
+      </w:r>
+      <w:r>
+        <w:rPr>
+          <w:rFonts w:ascii="Times New Roman" w:eastAsia="Times New Roman" w:hAnsi="Times New Roman" w:cs="Times New Roman"/>
+          <w:color w:val="000000"/>
+          <w:kern w:val="0"/>
+          <w:lang w:val="ru-RU"/>
+          <w14:ligatures w14:val="none"/>
+        </w:rPr>
+        <w:t xml:space="preserve">. </w:t>
+      </w:r>
+      <w:r>
+        <w:rPr>
+          <w:rFonts w:ascii="Times New Roman" w:eastAsia="Times New Roman" w:hAnsi="Times New Roman" w:cs="Times New Roman"/>
+          <w:color w:val="000000"/>
+          <w:kern w:val="0"/>
+          <w:lang w:val="ru-RU"/>
+          <w14:ligatures w14:val="none"/>
+        </w:rPr>
+        <w:t>Можно ли сохранить добавленные данные в поля операций</w:t>
+      </w:r>
+      <w:r>
+        <w:rPr>
+          <w:rFonts w:ascii="Times New Roman" w:eastAsia="Times New Roman" w:hAnsi="Times New Roman" w:cs="Times New Roman"/>
+          <w:color w:val="000000"/>
+          <w:kern w:val="0"/>
+          <w:lang w:val="ru-RU"/>
+          <w14:ligatures w14:val="none"/>
+        </w:rPr>
+        <w:t>.</w:t>
       </w:r>
     </w:p>
     <w:p>
       <w:pPr>
-        <w:numPr>
-          <w:ilvl w:val="0"/>
-          <w:numId w:val="2"/>
-        </w:numPr>
         <w:spacing w:before="100" w:beforeAutospacing="1" w:after="100" w:afterAutospacing="1"/>
         <w:rPr>
           <w:rFonts w:ascii="Times New Roman" w:eastAsia="Times New Roman" w:hAnsi="Times New Roman" w:cs="Times New Roman"/>
@@ -1727,116 +2847,9 @@
           <w14:ligatures w14:val="none"/>
         </w:rPr>
       </w:pPr>
-      <w:r>
-        <w:rPr>
-          <w:rFonts w:ascii="Times New Roman" w:eastAsia="Times New Roman" w:hAnsi="Times New Roman" w:cs="Times New Roman"/>
-          <w:color w:val="000000"/>
-          <w:kern w:val="0"/>
-          <w:lang w:val="ru-RU"/>
-          <w14:ligatures w14:val="none"/>
-        </w:rPr>
-        <w:t>Мы аннотируем</w:t>
-      </w:r>
-      <w:r>
-        <w:rPr>
-          <w:rFonts w:ascii="Times New Roman" w:eastAsia="Times New Roman" w:hAnsi="Times New Roman" w:cs="Times New Roman"/>
-          <w:color w:val="000000"/>
-          <w:kern w:val="0"/>
-          <w14:ligatures w14:val="none"/>
-        </w:rPr>
-        <w:t> </w:t>
-      </w:r>
-      <w:proofErr w:type="spellStart"/>
-      <w:proofErr w:type="gramStart"/>
-      <w:r>
-        <w:rPr>
-          <w:rFonts w:ascii="Courier New" w:eastAsia="Times New Roman" w:hAnsi="Courier New" w:cs="Courier New"/>
-          <w:color w:val="000000"/>
-          <w:kern w:val="0"/>
-          <w:sz w:val="20"/>
-          <w:szCs w:val="20"/>
-          <w14:ligatures w14:val="none"/>
-        </w:rPr>
-        <w:t>annot</w:t>
-      </w:r>
-      <w:proofErr w:type="spellEnd"/>
-      <w:r>
-        <w:rPr>
-          <w:rFonts w:ascii="Courier New" w:eastAsia="Times New Roman" w:hAnsi="Courier New" w:cs="Courier New"/>
-          <w:color w:val="000000"/>
-          <w:kern w:val="0"/>
-          <w:sz w:val="20"/>
-          <w:szCs w:val="20"/>
-          <w:lang w:val="ru-RU"/>
-          <w14:ligatures w14:val="none"/>
-        </w:rPr>
-        <w:t>.</w:t>
-      </w:r>
-      <w:proofErr w:type="spellStart"/>
-      <w:r>
-        <w:rPr>
-          <w:rFonts w:ascii="Courier New" w:eastAsia="Times New Roman" w:hAnsi="Courier New" w:cs="Courier New"/>
-          <w:color w:val="000000"/>
-          <w:kern w:val="0"/>
-          <w:sz w:val="20"/>
-          <w:szCs w:val="20"/>
-          <w14:ligatures w14:val="none"/>
-        </w:rPr>
-        <w:t>func</w:t>
-      </w:r>
-      <w:proofErr w:type="spellEnd"/>
-      <w:proofErr w:type="gramEnd"/>
-      <w:r>
-        <w:rPr>
-          <w:rFonts w:ascii="Courier New" w:eastAsia="Times New Roman" w:hAnsi="Courier New" w:cs="Courier New"/>
-          <w:color w:val="000000"/>
-          <w:kern w:val="0"/>
-          <w:sz w:val="20"/>
-          <w:szCs w:val="20"/>
-          <w:lang w:val="ru-RU"/>
-          <w14:ligatures w14:val="none"/>
-        </w:rPr>
-        <w:t xml:space="preserve"> @</w:t>
-      </w:r>
-      <w:proofErr w:type="spellStart"/>
-      <w:r>
-        <w:rPr>
-          <w:rFonts w:ascii="Courier New" w:eastAsia="Times New Roman" w:hAnsi="Courier New" w:cs="Courier New"/>
-          <w:color w:val="000000"/>
-          <w:kern w:val="0"/>
-          <w:sz w:val="20"/>
-          <w:szCs w:val="20"/>
-          <w14:ligatures w14:val="none"/>
-        </w:rPr>
-        <w:t>matmul</w:t>
-      </w:r>
-      <w:proofErr w:type="spellEnd"/>
-      <w:r>
-        <w:rPr>
-          <w:rFonts w:ascii="Times New Roman" w:eastAsia="Times New Roman" w:hAnsi="Times New Roman" w:cs="Times New Roman"/>
-          <w:color w:val="000000"/>
-          <w:kern w:val="0"/>
-          <w14:ligatures w14:val="none"/>
-        </w:rPr>
-        <w:t> </w:t>
-      </w:r>
-      <w:r>
-        <w:rPr>
-          <w:rFonts w:ascii="Times New Roman" w:eastAsia="Times New Roman" w:hAnsi="Times New Roman" w:cs="Times New Roman"/>
-          <w:color w:val="000000"/>
-          <w:kern w:val="0"/>
-          <w:lang w:val="ru-RU"/>
-          <w14:ligatures w14:val="none"/>
-        </w:rPr>
-        <w:t>соответствующими атрибутами</w:t>
-      </w:r>
     </w:p>
     <w:p>
       <w:pPr>
-        <w:numPr>
-          <w:ilvl w:val="0"/>
-          <w:numId w:val="2"/>
-        </w:numPr>
         <w:spacing w:before="100" w:beforeAutospacing="1" w:after="100" w:afterAutospacing="1"/>
         <w:rPr>
           <w:rFonts w:ascii="Times New Roman" w:eastAsia="Times New Roman" w:hAnsi="Times New Roman" w:cs="Times New Roman"/>
@@ -1854,29 +2867,7 @@
           <w:lang w:val="ru-RU"/>
           <w14:ligatures w14:val="none"/>
         </w:rPr>
-        <w:t>Оптимизационный проход принимает решение, например, о тиле или перераспределении вычислений</w:t>
-      </w:r>
-    </w:p>
-    <w:p>
-      <w:pPr>
-        <w:spacing w:before="100" w:beforeAutospacing="1" w:after="100" w:afterAutospacing="1"/>
-        <w:rPr>
-          <w:rFonts w:ascii="Times New Roman" w:eastAsia="Times New Roman" w:hAnsi="Times New Roman" w:cs="Times New Roman"/>
-          <w:color w:val="000000"/>
-          <w:kern w:val="0"/>
-          <w:lang w:val="ru-RU"/>
-          <w14:ligatures w14:val="none"/>
-        </w:rPr>
-      </w:pPr>
-      <w:r>
-        <w:rPr>
-          <w:rFonts w:ascii="Times New Roman" w:eastAsia="Times New Roman" w:hAnsi="Times New Roman" w:cs="Times New Roman"/>
-          <w:color w:val="000000"/>
-          <w:kern w:val="0"/>
-          <w:lang w:val="ru-RU"/>
-          <w14:ligatures w14:val="none"/>
-        </w:rPr>
-        <w:t>Таким образом, мы строим универсальный механизм передачи информации из исполнения в компиляцию.</w:t>
+        <w:t xml:space="preserve"> </w:t>
       </w:r>
     </w:p>
     <w:p>
@@ -1917,8 +2908,27 @@
           <w:lang w:val="ru-RU"/>
           <w14:ligatures w14:val="none"/>
         </w:rPr>
-        <w:lastRenderedPageBreak/>
-        <w:t>Слайд 7: Выводы и дальнейшие шаги</w:t>
+        <w:t xml:space="preserve">Слайд </w:t>
+      </w:r>
+      <w:r>
+        <w:rPr>
+          <w:rFonts w:ascii="Times New Roman" w:eastAsia="Times New Roman" w:hAnsi="Times New Roman" w:cs="Times New Roman"/>
+          <w:color w:val="000000"/>
+          <w:kern w:val="0"/>
+          <w:lang w:val="ru-RU"/>
+          <w14:ligatures w14:val="none"/>
+        </w:rPr>
+        <w:t>8</w:t>
+      </w:r>
+      <w:r>
+        <w:rPr>
+          <w:rFonts w:ascii="Times New Roman" w:eastAsia="Times New Roman" w:hAnsi="Times New Roman" w:cs="Times New Roman"/>
+          <w:color w:val="000000"/>
+          <w:kern w:val="0"/>
+          <w:lang w:val="ru-RU"/>
+          <w14:ligatures w14:val="none"/>
+        </w:rPr>
+        <w:t>: Выводы и дальнейшие шаги</w:t>
       </w:r>
       <w:r>
         <w:rPr>
@@ -1955,26 +2965,49 @@
           <w:lang w:val="ru-RU"/>
           <w14:ligatures w14:val="none"/>
         </w:rPr>
-        <w:t xml:space="preserve">Разрабатывается расширяемый фреймворк для аннотирования </w:t>
-      </w:r>
-      <w:r>
-        <w:rPr>
-          <w:rFonts w:ascii="Times New Roman" w:eastAsia="Times New Roman" w:hAnsi="Times New Roman" w:cs="Times New Roman"/>
-          <w:color w:val="000000"/>
-          <w:kern w:val="0"/>
-          <w14:ligatures w14:val="none"/>
-        </w:rPr>
-        <w:t>MLIR</w:t>
-      </w:r>
-      <w:r>
-        <w:rPr>
-          <w:rFonts w:ascii="Times New Roman" w:eastAsia="Times New Roman" w:hAnsi="Times New Roman" w:cs="Times New Roman"/>
-          <w:color w:val="000000"/>
-          <w:kern w:val="0"/>
-          <w:lang w:val="ru-RU"/>
-          <w14:ligatures w14:val="none"/>
-        </w:rPr>
-        <w:t xml:space="preserve"> на основе профиля исполнения</w:t>
+        <w:t>Использу</w:t>
+      </w:r>
+      <w:r>
+        <w:rPr>
+          <w:rFonts w:ascii="Times New Roman" w:eastAsia="Times New Roman" w:hAnsi="Times New Roman" w:cs="Times New Roman"/>
+          <w:color w:val="000000"/>
+          <w:kern w:val="0"/>
+          <w:lang w:val="ru-RU"/>
+          <w14:ligatures w14:val="none"/>
+        </w:rPr>
+        <w:t xml:space="preserve">ются </w:t>
+      </w:r>
+      <w:proofErr w:type="spellStart"/>
+      <w:r>
+        <w:rPr>
+          <w:rFonts w:ascii="Times New Roman" w:eastAsia="Times New Roman" w:hAnsi="Times New Roman" w:cs="Times New Roman"/>
+          <w:color w:val="000000"/>
+          <w:kern w:val="0"/>
+          <w:lang w:val="ru-RU"/>
+          <w14:ligatures w14:val="none"/>
+        </w:rPr>
+        <w:t>трейты</w:t>
+      </w:r>
+      <w:proofErr w:type="spellEnd"/>
+      <w:r>
+        <w:rPr>
+          <w:rFonts w:ascii="Times New Roman" w:eastAsia="Times New Roman" w:hAnsi="Times New Roman" w:cs="Times New Roman"/>
+          <w:color w:val="000000"/>
+          <w:kern w:val="0"/>
+          <w:lang w:val="ru-RU"/>
+          <w14:ligatures w14:val="none"/>
+        </w:rPr>
+        <w:t xml:space="preserve"> и интерфейсы операций для добавления аннотаций</w:t>
+      </w:r>
+      <w:r>
+        <w:rPr>
+          <w:rFonts w:ascii="Times New Roman" w:eastAsia="Times New Roman" w:hAnsi="Times New Roman" w:cs="Times New Roman"/>
+          <w:color w:val="000000"/>
+          <w:kern w:val="0"/>
+          <w:lang w:val="ru-RU"/>
+          <w14:ligatures w14:val="none"/>
+        </w:rPr>
+        <w:t>.</w:t>
       </w:r>
     </w:p>
     <w:p>
@@ -2000,28 +3033,18 @@
           <w:lang w:val="ru-RU"/>
           <w14:ligatures w14:val="none"/>
         </w:rPr>
-        <w:t>Используется диалект</w:t>
-      </w:r>
-      <w:r>
-        <w:rPr>
-          <w:rFonts w:ascii="Times New Roman" w:eastAsia="Times New Roman" w:hAnsi="Times New Roman" w:cs="Times New Roman"/>
-          <w:color w:val="000000"/>
-          <w:kern w:val="0"/>
-          <w14:ligatures w14:val="none"/>
-        </w:rPr>
-        <w:t> </w:t>
+        <w:t xml:space="preserve">Для хранения данных профилировщика используется унифицированный </w:t>
       </w:r>
       <w:proofErr w:type="spellStart"/>
       <w:r>
         <w:rPr>
-          <w:rFonts w:ascii="Courier New" w:eastAsia="Times New Roman" w:hAnsi="Courier New" w:cs="Courier New"/>
-          <w:color w:val="000000"/>
-          <w:kern w:val="0"/>
-          <w:sz w:val="20"/>
-          <w:szCs w:val="20"/>
-          <w14:ligatures w14:val="none"/>
-        </w:rPr>
-        <w:t>annot</w:t>
+          <w:rFonts w:ascii="Times New Roman" w:eastAsia="Times New Roman" w:hAnsi="Times New Roman" w:cs="Times New Roman"/>
+          <w:color w:val="000000"/>
+          <w:kern w:val="0"/>
+          <w:lang w:val="ru-RU"/>
+          <w14:ligatures w14:val="none"/>
+        </w:rPr>
+        <w:t>сериализовынный</w:t>
       </w:r>
       <w:proofErr w:type="spellEnd"/>
       <w:r>
@@ -2029,38 +3052,61 @@
           <w:rFonts w:ascii="Times New Roman" w:eastAsia="Times New Roman" w:hAnsi="Times New Roman" w:cs="Times New Roman"/>
           <w:color w:val="000000"/>
           <w:kern w:val="0"/>
-          <w14:ligatures w14:val="none"/>
-        </w:rPr>
-        <w:t> </w:t>
-      </w:r>
-      <w:r>
-        <w:rPr>
-          <w:rFonts w:ascii="Times New Roman" w:eastAsia="Times New Roman" w:hAnsi="Times New Roman" w:cs="Times New Roman"/>
-          <w:color w:val="000000"/>
-          <w:kern w:val="0"/>
-          <w:lang w:val="ru-RU"/>
-          <w14:ligatures w14:val="none"/>
-        </w:rPr>
-        <w:t xml:space="preserve">и </w:t>
-      </w:r>
-      <w:r>
-        <w:rPr>
-          <w:rFonts w:ascii="Times New Roman" w:eastAsia="Times New Roman" w:hAnsi="Times New Roman" w:cs="Times New Roman"/>
-          <w:color w:val="000000"/>
-          <w:kern w:val="0"/>
-          <w14:ligatures w14:val="none"/>
-        </w:rPr>
-        <w:t>YAML</w:t>
-      </w:r>
-      <w:r>
-        <w:rPr>
-          <w:rFonts w:ascii="Times New Roman" w:eastAsia="Times New Roman" w:hAnsi="Times New Roman" w:cs="Times New Roman"/>
-          <w:color w:val="000000"/>
-          <w:kern w:val="0"/>
-          <w:lang w:val="ru-RU"/>
-          <w14:ligatures w14:val="none"/>
-        </w:rPr>
-        <w:t>-схема для метаданных</w:t>
+          <w:lang w:val="ru-RU"/>
+          <w14:ligatures w14:val="none"/>
+        </w:rPr>
+        <w:t xml:space="preserve"> в </w:t>
+      </w:r>
+      <w:proofErr w:type="spellStart"/>
+      <w:r>
+        <w:rPr>
+          <w:rFonts w:ascii="Times New Roman" w:eastAsia="Times New Roman" w:hAnsi="Times New Roman" w:cs="Times New Roman"/>
+          <w:color w:val="000000"/>
+          <w:kern w:val="0"/>
+          <w14:ligatures w14:val="none"/>
+        </w:rPr>
+        <w:t>json</w:t>
+      </w:r>
+      <w:proofErr w:type="spellEnd"/>
+      <w:r>
+        <w:rPr>
+          <w:rFonts w:ascii="Times New Roman" w:eastAsia="Times New Roman" w:hAnsi="Times New Roman" w:cs="Times New Roman"/>
+          <w:color w:val="000000"/>
+          <w:kern w:val="0"/>
+          <w:lang w:val="ru-RU"/>
+          <w14:ligatures w14:val="none"/>
+        </w:rPr>
+        <w:t xml:space="preserve"> </w:t>
+      </w:r>
+      <w:r>
+        <w:rPr>
+          <w:rFonts w:ascii="Times New Roman" w:eastAsia="Times New Roman" w:hAnsi="Times New Roman" w:cs="Times New Roman"/>
+          <w:color w:val="000000"/>
+          <w:kern w:val="0"/>
+          <w:lang w:val="ru-RU"/>
+          <w14:ligatures w14:val="none"/>
+        </w:rPr>
+        <w:t>граф исполнения операций</w:t>
+      </w:r>
+      <w:r>
+        <w:rPr>
+          <w:rFonts w:ascii="Times New Roman" w:eastAsia="Times New Roman" w:hAnsi="Times New Roman" w:cs="Times New Roman"/>
+          <w:color w:val="000000"/>
+          <w:kern w:val="0"/>
+          <w:lang w:val="ru-RU"/>
+          <w14:ligatures w14:val="none"/>
+        </w:rPr>
+        <w:t>.</w:t>
+      </w:r>
+      <w:r>
+        <w:rPr>
+          <w:rFonts w:ascii="Times New Roman" w:eastAsia="Times New Roman" w:hAnsi="Times New Roman" w:cs="Times New Roman"/>
+          <w:color w:val="000000"/>
+          <w:kern w:val="0"/>
+          <w:lang w:val="ru-RU"/>
+          <w14:ligatures w14:val="none"/>
+        </w:rPr>
+        <w:t xml:space="preserve"> </w:t>
       </w:r>
     </w:p>
     <w:p>
@@ -2086,7 +3132,17 @@
           <w:lang w:val="ru-RU"/>
           <w14:ligatures w14:val="none"/>
         </w:rPr>
-        <w:t>Создаются проходы, применяющие эти данные для оптимизации</w:t>
+        <w:t>Разработан инструмент для визуального анализа</w:t>
+      </w:r>
+      <w:r>
+        <w:rPr>
+          <w:rFonts w:ascii="Times New Roman" w:eastAsia="Times New Roman" w:hAnsi="Times New Roman" w:cs="Times New Roman"/>
+          <w:color w:val="000000"/>
+          <w:kern w:val="0"/>
+          <w:lang w:val="ru-RU"/>
+          <w14:ligatures w14:val="none"/>
+        </w:rPr>
+        <w:t xml:space="preserve">. </w:t>
       </w:r>
     </w:p>
     <w:p>
@@ -2151,6 +3207,7 @@
           <w:rFonts w:ascii="Times New Roman" w:eastAsia="Times New Roman" w:hAnsi="Times New Roman" w:cs="Times New Roman"/>
           <w:color w:val="000000"/>
           <w:kern w:val="0"/>
+          <w:lang w:val="ru-RU"/>
           <w14:ligatures w14:val="none"/>
         </w:rPr>
       </w:pPr>
@@ -2160,9 +3217,10 @@
           <w:rFonts w:ascii="Times New Roman" w:eastAsia="Times New Roman" w:hAnsi="Times New Roman" w:cs="Times New Roman"/>
           <w:color w:val="000000"/>
           <w:kern w:val="0"/>
-          <w14:ligatures w14:val="none"/>
-        </w:rPr>
-        <w:t>Тестирование</w:t>
+          <w:lang w:val="ru-RU"/>
+          <w14:ligatures w14:val="none"/>
+        </w:rPr>
+        <w:t>Адоптирование</w:t>
       </w:r>
       <w:proofErr w:type="spellEnd"/>
       <w:r>
@@ -2170,69 +3228,38 @@
           <w:rFonts w:ascii="Times New Roman" w:eastAsia="Times New Roman" w:hAnsi="Times New Roman" w:cs="Times New Roman"/>
           <w:color w:val="000000"/>
           <w:kern w:val="0"/>
+          <w:lang w:val="ru-RU"/>
+          <w14:ligatures w14:val="none"/>
+        </w:rPr>
+        <w:t xml:space="preserve"> решения для работы с данными профиля </w:t>
+      </w:r>
+      <w:r>
+        <w:rPr>
+          <w:rFonts w:ascii="Times New Roman" w:eastAsia="Times New Roman" w:hAnsi="Times New Roman" w:cs="Times New Roman"/>
+          <w:color w:val="000000"/>
+          <w:kern w:val="0"/>
+          <w14:ligatures w14:val="none"/>
+        </w:rPr>
+        <w:t>NPU</w:t>
+      </w:r>
+      <w:r>
+        <w:rPr>
+          <w:rFonts w:ascii="Times New Roman" w:eastAsia="Times New Roman" w:hAnsi="Times New Roman" w:cs="Times New Roman"/>
+          <w:color w:val="000000"/>
+          <w:kern w:val="0"/>
+          <w:lang w:val="ru-RU"/>
           <w14:ligatures w14:val="none"/>
         </w:rPr>
         <w:t xml:space="preserve"> </w:t>
       </w:r>
-      <w:proofErr w:type="spellStart"/>
-      <w:r>
-        <w:rPr>
-          <w:rFonts w:ascii="Times New Roman" w:eastAsia="Times New Roman" w:hAnsi="Times New Roman" w:cs="Times New Roman"/>
-          <w:color w:val="000000"/>
-          <w:kern w:val="0"/>
-          <w14:ligatures w14:val="none"/>
-        </w:rPr>
-        <w:t>на</w:t>
-      </w:r>
-      <w:proofErr w:type="spellEnd"/>
-      <w:r>
-        <w:rPr>
-          <w:rFonts w:ascii="Times New Roman" w:eastAsia="Times New Roman" w:hAnsi="Times New Roman" w:cs="Times New Roman"/>
-          <w:color w:val="000000"/>
-          <w:kern w:val="0"/>
-          <w14:ligatures w14:val="none"/>
-        </w:rPr>
-        <w:t xml:space="preserve"> </w:t>
-      </w:r>
-      <w:proofErr w:type="spellStart"/>
-      <w:r>
-        <w:rPr>
-          <w:rFonts w:ascii="Times New Roman" w:eastAsia="Times New Roman" w:hAnsi="Times New Roman" w:cs="Times New Roman"/>
-          <w:color w:val="000000"/>
-          <w:kern w:val="0"/>
-          <w14:ligatures w14:val="none"/>
-        </w:rPr>
-        <w:t>реальных</w:t>
-      </w:r>
-      <w:proofErr w:type="spellEnd"/>
-      <w:r>
-        <w:rPr>
-          <w:rFonts w:ascii="Times New Roman" w:eastAsia="Times New Roman" w:hAnsi="Times New Roman" w:cs="Times New Roman"/>
-          <w:color w:val="000000"/>
-          <w:kern w:val="0"/>
-          <w14:ligatures w14:val="none"/>
-        </w:rPr>
-        <w:t xml:space="preserve"> </w:t>
-      </w:r>
-      <w:proofErr w:type="spellStart"/>
-      <w:r>
-        <w:rPr>
-          <w:rFonts w:ascii="Times New Roman" w:eastAsia="Times New Roman" w:hAnsi="Times New Roman" w:cs="Times New Roman"/>
-          <w:color w:val="000000"/>
-          <w:kern w:val="0"/>
-          <w14:ligatures w14:val="none"/>
-        </w:rPr>
-        <w:t>трассах</w:t>
-      </w:r>
-      <w:proofErr w:type="spellEnd"/>
-      <w:r>
-        <w:rPr>
-          <w:rFonts w:ascii="Times New Roman" w:eastAsia="Times New Roman" w:hAnsi="Times New Roman" w:cs="Times New Roman"/>
-          <w:color w:val="000000"/>
-          <w:kern w:val="0"/>
-          <w14:ligatures w14:val="none"/>
-        </w:rPr>
-        <w:t xml:space="preserve"> TensorFlow</w:t>
+      <w:r>
+        <w:rPr>
+          <w:rFonts w:ascii="Times New Roman" w:eastAsia="Times New Roman" w:hAnsi="Times New Roman" w:cs="Times New Roman"/>
+          <w:color w:val="000000"/>
+          <w:kern w:val="0"/>
+          <w14:ligatures w14:val="none"/>
+        </w:rPr>
+        <w:t>Ascent</w:t>
       </w:r>
     </w:p>
     <w:p>
@@ -2304,7 +3331,7 @@
           <w:lang w:val="ru-RU"/>
           <w14:ligatures w14:val="none"/>
         </w:rPr>
-        <w:t>Добавление поддержки анализа вызовов и графов зависимостей</w:t>
+        <w:t>Разработка оптимизирующих проходов на основе добавленных данных профиля</w:t>
       </w:r>
     </w:p>
     <w:p>
@@ -2498,6 +3525,207 @@
     </w:lvl>
   </w:abstractNum>
   <w:abstractNum w:abstractNumId="1" w15:restartNumberingAfterBreak="0">
+    <w:nsid w:val="13572B9F"/>
+    <w:multiLevelType w:val="hybridMultilevel"/>
+    <w:tmpl w:val="D062F232"/>
+    <w:lvl w:ilvl="0" w:tplc="EA2AE79C">
+      <w:numFmt w:val="bullet"/>
+      <w:lvlText w:val="-"/>
+      <w:lvlJc w:val="left"/>
+      <w:pPr>
+        <w:ind w:left="720" w:hanging="360"/>
+      </w:pPr>
+      <w:rPr>
+        <w:rFonts w:ascii="Times New Roman" w:eastAsia="Times New Roman" w:hAnsi="Times New Roman" w:cs="Times New Roman" w:hint="default"/>
+      </w:rPr>
+    </w:lvl>
+    <w:lvl w:ilvl="1" w:tplc="04090003" w:tentative="1">
+      <w:start w:val="1"/>
+      <w:numFmt w:val="bullet"/>
+      <w:lvlText w:val="o"/>
+      <w:lvlJc w:val="left"/>
+      <w:pPr>
+        <w:ind w:left="1440" w:hanging="360"/>
+      </w:pPr>
+      <w:rPr>
+        <w:rFonts w:ascii="Courier New" w:hAnsi="Courier New" w:cs="Courier New" w:hint="default"/>
+      </w:rPr>
+    </w:lvl>
+    <w:lvl w:ilvl="2" w:tplc="04090005" w:tentative="1">
+      <w:start w:val="1"/>
+      <w:numFmt w:val="bullet"/>
+      <w:lvlText w:val=""/>
+      <w:lvlJc w:val="left"/>
+      <w:pPr>
+        <w:ind w:left="2160" w:hanging="360"/>
+      </w:pPr>
+      <w:rPr>
+        <w:rFonts w:ascii="Wingdings" w:hAnsi="Wingdings" w:hint="default"/>
+      </w:rPr>
+    </w:lvl>
+    <w:lvl w:ilvl="3" w:tplc="04090001" w:tentative="1">
+      <w:start w:val="1"/>
+      <w:numFmt w:val="bullet"/>
+      <w:lvlText w:val=""/>
+      <w:lvlJc w:val="left"/>
+      <w:pPr>
+        <w:ind w:left="2880" w:hanging="360"/>
+      </w:pPr>
+      <w:rPr>
+        <w:rFonts w:ascii="Symbol" w:hAnsi="Symbol" w:hint="default"/>
+      </w:rPr>
+    </w:lvl>
+    <w:lvl w:ilvl="4" w:tplc="04090003" w:tentative="1">
+      <w:start w:val="1"/>
+      <w:numFmt w:val="bullet"/>
+      <w:lvlText w:val="o"/>
+      <w:lvlJc w:val="left"/>
+      <w:pPr>
+        <w:ind w:left="3600" w:hanging="360"/>
+      </w:pPr>
+      <w:rPr>
+        <w:rFonts w:ascii="Courier New" w:hAnsi="Courier New" w:cs="Courier New" w:hint="default"/>
+      </w:rPr>
+    </w:lvl>
+    <w:lvl w:ilvl="5" w:tplc="04090005" w:tentative="1">
+      <w:start w:val="1"/>
+      <w:numFmt w:val="bullet"/>
+      <w:lvlText w:val=""/>
+      <w:lvlJc w:val="left"/>
+      <w:pPr>
+        <w:ind w:left="4320" w:hanging="360"/>
+      </w:pPr>
+      <w:rPr>
+        <w:rFonts w:ascii="Wingdings" w:hAnsi="Wingdings" w:hint="default"/>
+      </w:rPr>
+    </w:lvl>
+    <w:lvl w:ilvl="6" w:tplc="04090001" w:tentative="1">
+      <w:start w:val="1"/>
+      <w:numFmt w:val="bullet"/>
+      <w:lvlText w:val=""/>
+      <w:lvlJc w:val="left"/>
+      <w:pPr>
+        <w:ind w:left="5040" w:hanging="360"/>
+      </w:pPr>
+      <w:rPr>
+        <w:rFonts w:ascii="Symbol" w:hAnsi="Symbol" w:hint="default"/>
+      </w:rPr>
+    </w:lvl>
+    <w:lvl w:ilvl="7" w:tplc="04090003" w:tentative="1">
+      <w:start w:val="1"/>
+      <w:numFmt w:val="bullet"/>
+      <w:lvlText w:val="o"/>
+      <w:lvlJc w:val="left"/>
+      <w:pPr>
+        <w:ind w:left="5760" w:hanging="360"/>
+      </w:pPr>
+      <w:rPr>
+        <w:rFonts w:ascii="Courier New" w:hAnsi="Courier New" w:cs="Courier New" w:hint="default"/>
+      </w:rPr>
+    </w:lvl>
+    <w:lvl w:ilvl="8" w:tplc="04090005" w:tentative="1">
+      <w:start w:val="1"/>
+      <w:numFmt w:val="bullet"/>
+      <w:lvlText w:val=""/>
+      <w:lvlJc w:val="left"/>
+      <w:pPr>
+        <w:ind w:left="6480" w:hanging="360"/>
+      </w:pPr>
+      <w:rPr>
+        <w:rFonts w:ascii="Wingdings" w:hAnsi="Wingdings" w:hint="default"/>
+      </w:rPr>
+    </w:lvl>
+  </w:abstractNum>
+  <w:abstractNum w:abstractNumId="2" w15:restartNumberingAfterBreak="0">
+    <w:nsid w:val="17DB741D"/>
+    <w:multiLevelType w:val="hybridMultilevel"/>
+    <w:tmpl w:val="01D45994"/>
+    <w:lvl w:ilvl="0" w:tplc="0409000F">
+      <w:start w:val="1"/>
+      <w:numFmt w:val="decimal"/>
+      <w:lvlText w:val="%1."/>
+      <w:lvlJc w:val="left"/>
+      <w:pPr>
+        <w:ind w:left="720" w:hanging="360"/>
+      </w:pPr>
+      <w:rPr>
+        <w:rFonts w:hint="default"/>
+      </w:rPr>
+    </w:lvl>
+    <w:lvl w:ilvl="1" w:tplc="04090019" w:tentative="1">
+      <w:start w:val="1"/>
+      <w:numFmt w:val="lowerLetter"/>
+      <w:lvlText w:val="%2."/>
+      <w:lvlJc w:val="left"/>
+      <w:pPr>
+        <w:ind w:left="1440" w:hanging="360"/>
+      </w:pPr>
+    </w:lvl>
+    <w:lvl w:ilvl="2" w:tplc="0409001B" w:tentative="1">
+      <w:start w:val="1"/>
+      <w:numFmt w:val="lowerRoman"/>
+      <w:lvlText w:val="%3."/>
+      <w:lvlJc w:val="right"/>
+      <w:pPr>
+        <w:ind w:left="2160" w:hanging="180"/>
+      </w:pPr>
+    </w:lvl>
+    <w:lvl w:ilvl="3" w:tplc="0409000F" w:tentative="1">
+      <w:start w:val="1"/>
+      <w:numFmt w:val="decimal"/>
+      <w:lvlText w:val="%4."/>
+      <w:lvlJc w:val="left"/>
+      <w:pPr>
+        <w:ind w:left="2880" w:hanging="360"/>
+      </w:pPr>
+    </w:lvl>
+    <w:lvl w:ilvl="4" w:tplc="04090019" w:tentative="1">
+      <w:start w:val="1"/>
+      <w:numFmt w:val="lowerLetter"/>
+      <w:lvlText w:val="%5."/>
+      <w:lvlJc w:val="left"/>
+      <w:pPr>
+        <w:ind w:left="3600" w:hanging="360"/>
+      </w:pPr>
+    </w:lvl>
+    <w:lvl w:ilvl="5" w:tplc="0409001B" w:tentative="1">
+      <w:start w:val="1"/>
+      <w:numFmt w:val="lowerRoman"/>
+      <w:lvlText w:val="%6."/>
+      <w:lvlJc w:val="right"/>
+      <w:pPr>
+        <w:ind w:left="4320" w:hanging="180"/>
+      </w:pPr>
+    </w:lvl>
+    <w:lvl w:ilvl="6" w:tplc="0409000F" w:tentative="1">
+      <w:start w:val="1"/>
+      <w:numFmt w:val="decimal"/>
+      <w:lvlText w:val="%7."/>
+      <w:lvlJc w:val="left"/>
+      <w:pPr>
+        <w:ind w:left="5040" w:hanging="360"/>
+      </w:pPr>
+    </w:lvl>
+    <w:lvl w:ilvl="7" w:tplc="04090019" w:tentative="1">
+      <w:start w:val="1"/>
+      <w:numFmt w:val="lowerLetter"/>
+      <w:lvlText w:val="%8."/>
+      <w:lvlJc w:val="left"/>
+      <w:pPr>
+        <w:ind w:left="5760" w:hanging="360"/>
+      </w:pPr>
+    </w:lvl>
+    <w:lvl w:ilvl="8" w:tplc="0409001B" w:tentative="1">
+      <w:start w:val="1"/>
+      <w:numFmt w:val="lowerRoman"/>
+      <w:lvlText w:val="%9."/>
+      <w:lvlJc w:val="right"/>
+      <w:pPr>
+        <w:ind w:left="6480" w:hanging="180"/>
+      </w:pPr>
+    </w:lvl>
+  </w:abstractNum>
+  <w:abstractNum w:abstractNumId="3" w15:restartNumberingAfterBreak="0">
     <w:nsid w:val="1B6D4A10"/>
     <w:multiLevelType w:val="multilevel"/>
     <w:tmpl w:val="1BFCDF30"/>
@@ -2646,7 +3874,7 @@
       </w:rPr>
     </w:lvl>
   </w:abstractNum>
-  <w:abstractNum w:abstractNumId="2" w15:restartNumberingAfterBreak="0">
+  <w:abstractNum w:abstractNumId="4" w15:restartNumberingAfterBreak="0">
     <w:nsid w:val="25E03BDC"/>
     <w:multiLevelType w:val="multilevel"/>
     <w:tmpl w:val="49F23D0C"/>
@@ -2795,7 +4023,7 @@
       </w:rPr>
     </w:lvl>
   </w:abstractNum>
-  <w:abstractNum w:abstractNumId="3" w15:restartNumberingAfterBreak="0">
+  <w:abstractNum w:abstractNumId="5" w15:restartNumberingAfterBreak="0">
     <w:nsid w:val="72AC0171"/>
     <w:multiLevelType w:val="multilevel"/>
     <w:tmpl w:val="EF10FFCA"/>
@@ -2945,16 +4173,22 @@
     </w:lvl>
   </w:abstractNum>
   <w:num w:numId="1" w16cid:durableId="942687350">
-    <w:abstractNumId w:val="3"/>
+    <w:abstractNumId w:val="5"/>
   </w:num>
   <w:num w:numId="2" w16cid:durableId="959385467">
-    <w:abstractNumId w:val="2"/>
+    <w:abstractNumId w:val="4"/>
   </w:num>
   <w:num w:numId="3" w16cid:durableId="1311057796">
     <w:abstractNumId w:val="0"/>
   </w:num>
   <w:num w:numId="4" w16cid:durableId="1950040813">
+    <w:abstractNumId w:val="3"/>
+  </w:num>
+  <w:num w:numId="5" w16cid:durableId="848524108">
     <w:abstractNumId w:val="1"/>
+  </w:num>
+  <w:num w:numId="6" w16cid:durableId="533232347">
+    <w:abstractNumId w:val="2"/>
   </w:num>
 </w:numbering>
 </file>
@@ -3479,6 +4713,17 @@
       <w:bCs/>
     </w:rPr>
   </w:style>
+  <w:style w:type="paragraph" w:styleId="ListParagraph">
+    <w:name w:val="List Paragraph"/>
+    <w:basedOn w:val="Normal"/>
+    <w:uiPriority w:val="34"/>
+    <w:qFormat/>
+    <w:rsid w:val="00C97706"/>
+    <w:pPr>
+      <w:ind w:left="720"/>
+      <w:contextualSpacing/>
+    </w:pPr>
+  </w:style>
 </w:styles>
 </file>
 
